--- a/JSOOP/ExamPrep/Restaurant Manager.docx
+++ b/JSOOP/ExamPrep/Restaurant Manager.docx
@@ -825,11 +825,13 @@
         </w:numPr>
         <w:rPr>
           <w:rFonts w:asciiTheme="minorHAnsi" w:hAnsiTheme="minorHAnsi"/>
-        </w:rPr>
-      </w:pPr>
-      <w:r>
-        <w:rPr>
-          <w:rFonts w:asciiTheme="minorHAnsi" w:hAnsiTheme="minorHAnsi"/>
+          <w:highlight w:val="yellow"/>
+        </w:rPr>
+      </w:pPr>
+      <w:r>
+        <w:rPr>
+          <w:rFonts w:asciiTheme="minorHAnsi" w:hAnsiTheme="minorHAnsi"/>
+          <w:highlight w:val="yellow"/>
         </w:rPr>
         <w:t xml:space="preserve">A </w:t>
       </w:r>
@@ -837,12 +839,14 @@
         <w:rPr>
           <w:rFonts w:asciiTheme="minorHAnsi" w:hAnsiTheme="minorHAnsi"/>
           <w:b/>
+          <w:highlight w:val="yellow"/>
         </w:rPr>
         <w:t>recipe</w:t>
       </w:r>
       <w:r>
         <w:rPr>
           <w:rFonts w:asciiTheme="minorHAnsi" w:hAnsiTheme="minorHAnsi"/>
+          <w:highlight w:val="yellow"/>
         </w:rPr>
         <w:t xml:space="preserve"> should hold </w:t>
       </w:r>
@@ -850,12 +854,14 @@
         <w:rPr>
           <w:rFonts w:asciiTheme="minorHAnsi" w:hAnsiTheme="minorHAnsi"/>
           <w:b/>
+          <w:highlight w:val="yellow"/>
         </w:rPr>
         <w:t>name</w:t>
       </w:r>
       <w:r>
         <w:rPr>
           <w:rFonts w:asciiTheme="minorHAnsi" w:hAnsiTheme="minorHAnsi"/>
+          <w:highlight w:val="yellow"/>
         </w:rPr>
         <w:t xml:space="preserve">, </w:t>
       </w:r>
@@ -863,12 +869,14 @@
         <w:rPr>
           <w:rFonts w:asciiTheme="minorHAnsi" w:hAnsiTheme="minorHAnsi"/>
           <w:b/>
+          <w:highlight w:val="yellow"/>
         </w:rPr>
         <w:t>price</w:t>
       </w:r>
       <w:r>
         <w:rPr>
           <w:rFonts w:asciiTheme="minorHAnsi" w:hAnsiTheme="minorHAnsi"/>
+          <w:highlight w:val="yellow"/>
         </w:rPr>
         <w:t xml:space="preserve">, </w:t>
       </w:r>
@@ -876,12 +884,14 @@
         <w:rPr>
           <w:rFonts w:asciiTheme="minorHAnsi" w:hAnsiTheme="minorHAnsi"/>
           <w:b/>
+          <w:highlight w:val="yellow"/>
         </w:rPr>
         <w:t>calories</w:t>
       </w:r>
       <w:r>
         <w:rPr>
           <w:rFonts w:asciiTheme="minorHAnsi" w:hAnsiTheme="minorHAnsi"/>
+          <w:highlight w:val="yellow"/>
         </w:rPr>
         <w:t xml:space="preserve">, </w:t>
       </w:r>
@@ -889,12 +899,14 @@
         <w:rPr>
           <w:rFonts w:asciiTheme="minorHAnsi" w:hAnsiTheme="minorHAnsi"/>
           <w:b/>
+          <w:highlight w:val="yellow"/>
         </w:rPr>
         <w:t>quantity per serving</w:t>
       </w:r>
       <w:r>
         <w:rPr>
           <w:rFonts w:asciiTheme="minorHAnsi" w:hAnsiTheme="minorHAnsi"/>
+          <w:highlight w:val="yellow"/>
         </w:rPr>
         <w:t xml:space="preserve">, the </w:t>
       </w:r>
@@ -902,12 +914,14 @@
         <w:rPr>
           <w:rFonts w:asciiTheme="minorHAnsi" w:hAnsiTheme="minorHAnsi"/>
           <w:b/>
+          <w:highlight w:val="yellow"/>
         </w:rPr>
         <w:t>unit</w:t>
       </w:r>
       <w:r>
         <w:rPr>
           <w:rFonts w:asciiTheme="minorHAnsi" w:hAnsiTheme="minorHAnsi"/>
+          <w:highlight w:val="yellow"/>
         </w:rPr>
         <w:t xml:space="preserve"> the quantity is measured in and the </w:t>
       </w:r>
@@ -915,12 +929,14 @@
         <w:rPr>
           <w:rFonts w:asciiTheme="minorHAnsi" w:hAnsiTheme="minorHAnsi"/>
           <w:b/>
+          <w:highlight w:val="yellow"/>
         </w:rPr>
         <w:t>time</w:t>
       </w:r>
       <w:r>
         <w:rPr>
           <w:rFonts w:asciiTheme="minorHAnsi" w:hAnsiTheme="minorHAnsi"/>
+          <w:highlight w:val="yellow"/>
         </w:rPr>
         <w:t xml:space="preserve"> it takes to </w:t>
       </w:r>
@@ -928,12 +944,14 @@
         <w:rPr>
           <w:rFonts w:asciiTheme="minorHAnsi" w:hAnsiTheme="minorHAnsi"/>
           <w:b/>
+          <w:highlight w:val="yellow"/>
         </w:rPr>
         <w:t>prepare</w:t>
       </w:r>
       <w:r>
         <w:rPr>
           <w:rFonts w:asciiTheme="minorHAnsi" w:hAnsiTheme="minorHAnsi"/>
+          <w:highlight w:val="yellow"/>
         </w:rPr>
         <w:t xml:space="preserve"> it</w:t>
       </w:r>
@@ -947,11 +965,13 @@
         </w:numPr>
         <w:rPr>
           <w:rFonts w:asciiTheme="minorHAnsi" w:hAnsiTheme="minorHAnsi"/>
-        </w:rPr>
-      </w:pPr>
-      <w:r>
-        <w:rPr>
-          <w:rFonts w:asciiTheme="minorHAnsi" w:hAnsiTheme="minorHAnsi"/>
+          <w:highlight w:val="yellow"/>
+        </w:rPr>
+      </w:pPr>
+      <w:r>
+        <w:rPr>
+          <w:rFonts w:asciiTheme="minorHAnsi" w:hAnsiTheme="minorHAnsi"/>
+          <w:highlight w:val="yellow"/>
         </w:rPr>
         <w:t xml:space="preserve">A </w:t>
       </w:r>
@@ -959,12 +979,14 @@
         <w:rPr>
           <w:rFonts w:asciiTheme="minorHAnsi" w:hAnsiTheme="minorHAnsi"/>
           <w:b/>
+          <w:highlight w:val="yellow"/>
         </w:rPr>
         <w:t>meal</w:t>
       </w:r>
       <w:r>
         <w:rPr>
           <w:rFonts w:asciiTheme="minorHAnsi" w:hAnsiTheme="minorHAnsi"/>
+          <w:highlight w:val="yellow"/>
         </w:rPr>
         <w:t xml:space="preserve"> is a recipe that can be </w:t>
       </w:r>
@@ -972,30 +994,35 @@
         <w:rPr>
           <w:rFonts w:asciiTheme="minorHAnsi" w:hAnsiTheme="minorHAnsi"/>
           <w:b/>
+          <w:highlight w:val="yellow"/>
         </w:rPr>
         <w:t>vegan</w:t>
       </w:r>
       <w:r>
         <w:rPr>
           <w:rFonts w:asciiTheme="minorHAnsi" w:hAnsiTheme="minorHAnsi"/>
+          <w:highlight w:val="yellow"/>
         </w:rPr>
         <w:t xml:space="preserve"> (</w:t>
       </w:r>
       <w:r>
         <w:rPr>
           <w:rFonts w:asciiTheme="minorHAnsi" w:hAnsiTheme="minorHAnsi"/>
+          <w:highlight w:val="yellow"/>
         </w:rPr>
         <w:t>may change</w:t>
       </w:r>
       <w:r>
         <w:rPr>
           <w:rFonts w:asciiTheme="minorHAnsi" w:hAnsiTheme="minorHAnsi"/>
+          <w:highlight w:val="yellow"/>
         </w:rPr>
         <w:t xml:space="preserve"> its state</w:t>
       </w:r>
       <w:r>
         <w:rPr>
           <w:rFonts w:asciiTheme="minorHAnsi" w:hAnsiTheme="minorHAnsi"/>
+          <w:highlight w:val="yellow"/>
         </w:rPr>
         <w:t xml:space="preserve"> via the </w:t>
       </w:r>
@@ -1003,18 +1030,21 @@
         <w:rPr>
           <w:rFonts w:asciiTheme="minorHAnsi" w:hAnsiTheme="minorHAnsi"/>
           <w:b/>
+          <w:highlight w:val="yellow"/>
         </w:rPr>
         <w:t>toggle</w:t>
       </w:r>
       <w:r>
         <w:rPr>
           <w:rFonts w:asciiTheme="minorHAnsi" w:hAnsiTheme="minorHAnsi"/>
+          <w:highlight w:val="yellow"/>
         </w:rPr>
         <w:t xml:space="preserve"> command</w:t>
       </w:r>
       <w:r>
         <w:rPr>
           <w:rFonts w:asciiTheme="minorHAnsi" w:hAnsiTheme="minorHAnsi"/>
+          <w:highlight w:val="yellow"/>
         </w:rPr>
         <w:t>)</w:t>
       </w:r>
@@ -1028,11 +1058,13 @@
         </w:numPr>
         <w:rPr>
           <w:rFonts w:asciiTheme="minorHAnsi" w:hAnsiTheme="minorHAnsi"/>
-        </w:rPr>
-      </w:pPr>
-      <w:r>
-        <w:rPr>
-          <w:rFonts w:asciiTheme="minorHAnsi" w:hAnsiTheme="minorHAnsi"/>
+          <w:highlight w:val="yellow"/>
+        </w:rPr>
+      </w:pPr>
+      <w:r>
+        <w:rPr>
+          <w:rFonts w:asciiTheme="minorHAnsi" w:hAnsiTheme="minorHAnsi"/>
+          <w:highlight w:val="yellow"/>
         </w:rPr>
         <w:t xml:space="preserve">A </w:t>
       </w:r>
@@ -1040,12 +1072,14 @@
         <w:rPr>
           <w:rFonts w:asciiTheme="minorHAnsi" w:hAnsiTheme="minorHAnsi"/>
           <w:b/>
+          <w:highlight w:val="yellow"/>
         </w:rPr>
         <w:t>drink</w:t>
       </w:r>
       <w:r>
         <w:rPr>
           <w:rFonts w:asciiTheme="minorHAnsi" w:hAnsiTheme="minorHAnsi"/>
+          <w:highlight w:val="yellow"/>
         </w:rPr>
         <w:t xml:space="preserve"> is a recipe that can be </w:t>
       </w:r>
@@ -1053,12 +1087,14 @@
         <w:rPr>
           <w:rFonts w:asciiTheme="minorHAnsi" w:hAnsiTheme="minorHAnsi"/>
           <w:b/>
+          <w:highlight w:val="yellow"/>
         </w:rPr>
         <w:t>carbonated</w:t>
       </w:r>
       <w:r>
         <w:rPr>
           <w:rFonts w:asciiTheme="minorHAnsi" w:hAnsiTheme="minorHAnsi"/>
+          <w:highlight w:val="yellow"/>
         </w:rPr>
         <w:t xml:space="preserve"> </w:t>
       </w:r>
@@ -1110,11 +1146,13 @@
         </w:numPr>
         <w:rPr>
           <w:rFonts w:asciiTheme="minorHAnsi" w:hAnsiTheme="minorHAnsi"/>
-        </w:rPr>
-      </w:pPr>
-      <w:r>
-        <w:rPr>
-          <w:rFonts w:asciiTheme="minorHAnsi" w:hAnsiTheme="minorHAnsi"/>
+          <w:highlight w:val="yellow"/>
+        </w:rPr>
+      </w:pPr>
+      <w:r>
+        <w:rPr>
+          <w:rFonts w:asciiTheme="minorHAnsi" w:hAnsiTheme="minorHAnsi"/>
+          <w:highlight w:val="yellow"/>
         </w:rPr>
         <w:t xml:space="preserve">A </w:t>
       </w:r>
@@ -1122,12 +1160,14 @@
         <w:rPr>
           <w:rFonts w:asciiTheme="minorHAnsi" w:hAnsiTheme="minorHAnsi"/>
           <w:b/>
+          <w:highlight w:val="yellow"/>
         </w:rPr>
         <w:t>main</w:t>
       </w:r>
       <w:r>
         <w:rPr>
           <w:rFonts w:asciiTheme="minorHAnsi" w:hAnsiTheme="minorHAnsi"/>
+          <w:highlight w:val="yellow"/>
         </w:rPr>
         <w:t xml:space="preserve"> </w:t>
       </w:r>
@@ -1135,12 +1175,14 @@
         <w:rPr>
           <w:rFonts w:asciiTheme="minorHAnsi" w:hAnsiTheme="minorHAnsi"/>
           <w:b/>
+          <w:highlight w:val="yellow"/>
         </w:rPr>
         <w:t>course</w:t>
       </w:r>
       <w:r>
         <w:rPr>
           <w:rFonts w:asciiTheme="minorHAnsi" w:hAnsiTheme="minorHAnsi"/>
+          <w:highlight w:val="yellow"/>
         </w:rPr>
         <w:t xml:space="preserve"> is a meal which has a </w:t>
       </w:r>
@@ -1148,6 +1190,7 @@
         <w:rPr>
           <w:rFonts w:asciiTheme="minorHAnsi" w:hAnsiTheme="minorHAnsi"/>
           <w:b/>
+          <w:highlight w:val="yellow"/>
         </w:rPr>
         <w:t>type</w:t>
       </w:r>
@@ -1161,11 +1204,13 @@
         </w:numPr>
         <w:rPr>
           <w:rFonts w:asciiTheme="minorHAnsi" w:hAnsiTheme="minorHAnsi"/>
-        </w:rPr>
-      </w:pPr>
-      <w:r>
-        <w:rPr>
-          <w:rFonts w:asciiTheme="minorHAnsi" w:hAnsiTheme="minorHAnsi"/>
+          <w:highlight w:val="yellow"/>
+        </w:rPr>
+      </w:pPr>
+      <w:r>
+        <w:rPr>
+          <w:rFonts w:asciiTheme="minorHAnsi" w:hAnsiTheme="minorHAnsi"/>
+          <w:highlight w:val="yellow"/>
         </w:rPr>
         <w:t xml:space="preserve">A </w:t>
       </w:r>
@@ -1173,12 +1218,14 @@
         <w:rPr>
           <w:rFonts w:asciiTheme="minorHAnsi" w:hAnsiTheme="minorHAnsi"/>
           <w:b/>
+          <w:highlight w:val="yellow"/>
         </w:rPr>
         <w:t>dessert</w:t>
       </w:r>
       <w:r>
         <w:rPr>
           <w:rFonts w:asciiTheme="minorHAnsi" w:hAnsiTheme="minorHAnsi"/>
+          <w:highlight w:val="yellow"/>
         </w:rPr>
         <w:t xml:space="preserve"> is a meal that can have </w:t>
       </w:r>
@@ -1186,30 +1233,44 @@
         <w:rPr>
           <w:rFonts w:asciiTheme="minorHAnsi" w:hAnsiTheme="minorHAnsi"/>
           <w:b/>
+          <w:highlight w:val="yellow"/>
         </w:rPr>
         <w:t>sugar</w:t>
       </w:r>
       <w:r>
         <w:rPr>
           <w:rFonts w:asciiTheme="minorHAnsi" w:hAnsiTheme="minorHAnsi"/>
+          <w:highlight w:val="yellow"/>
         </w:rPr>
         <w:t xml:space="preserve"> (</w:t>
       </w:r>
       <w:r>
         <w:rPr>
           <w:rFonts w:asciiTheme="minorHAnsi" w:hAnsiTheme="minorHAnsi"/>
-        </w:rPr>
-        <w:t>may change</w:t>
-      </w:r>
-      <w:r>
-        <w:rPr>
-          <w:rFonts w:asciiTheme="minorHAnsi" w:hAnsiTheme="minorHAnsi"/>
+          <w:highlight w:val="yellow"/>
+        </w:rPr>
+        <w:t>may chan</w:t>
+      </w:r>
+      <w:bookmarkStart w:id="0" w:name="_GoBack"/>
+      <w:bookmarkEnd w:id="0"/>
+      <w:r>
+        <w:rPr>
+          <w:rFonts w:asciiTheme="minorHAnsi" w:hAnsiTheme="minorHAnsi"/>
+          <w:highlight w:val="yellow"/>
+        </w:rPr>
+        <w:t>ge</w:t>
+      </w:r>
+      <w:r>
+        <w:rPr>
+          <w:rFonts w:asciiTheme="minorHAnsi" w:hAnsiTheme="minorHAnsi"/>
+          <w:highlight w:val="yellow"/>
         </w:rPr>
         <w:t xml:space="preserve"> its state</w:t>
       </w:r>
       <w:r>
         <w:rPr>
           <w:rFonts w:asciiTheme="minorHAnsi" w:hAnsiTheme="minorHAnsi"/>
+          <w:highlight w:val="yellow"/>
         </w:rPr>
         <w:t xml:space="preserve"> via the </w:t>
       </w:r>
@@ -1217,18 +1278,21 @@
         <w:rPr>
           <w:rFonts w:asciiTheme="minorHAnsi" w:hAnsiTheme="minorHAnsi"/>
           <w:b/>
+          <w:highlight w:val="yellow"/>
         </w:rPr>
         <w:t>toggle</w:t>
       </w:r>
       <w:r>
         <w:rPr>
           <w:rFonts w:asciiTheme="minorHAnsi" w:hAnsiTheme="minorHAnsi"/>
+          <w:highlight w:val="yellow"/>
         </w:rPr>
         <w:t xml:space="preserve"> command</w:t>
       </w:r>
       <w:r>
         <w:rPr>
           <w:rFonts w:asciiTheme="minorHAnsi" w:hAnsiTheme="minorHAnsi"/>
+          <w:highlight w:val="yellow"/>
         </w:rPr>
         <w:t>)</w:t>
       </w:r>
@@ -1415,8 +1479,6 @@
         </w:rPr>
         <w:t>.</w:t>
       </w:r>
-      <w:bookmarkStart w:id="0" w:name="_GoBack"/>
-      <w:bookmarkEnd w:id="0"/>
     </w:p>
     <w:p>
       <w:pPr>
@@ -1474,17 +1536,20 @@
         </w:numPr>
         <w:rPr>
           <w:rFonts w:asciiTheme="minorHAnsi" w:hAnsiTheme="minorHAnsi"/>
-        </w:rPr>
-      </w:pPr>
-      <w:r>
-        <w:rPr>
-          <w:rFonts w:asciiTheme="minorHAnsi" w:hAnsiTheme="minorHAnsi"/>
+          <w:highlight w:val="yellow"/>
+        </w:rPr>
+      </w:pPr>
+      <w:r>
+        <w:rPr>
+          <w:rFonts w:asciiTheme="minorHAnsi" w:hAnsiTheme="minorHAnsi"/>
+          <w:highlight w:val="yellow"/>
         </w:rPr>
         <w:t>The measuring unit for all meals is g (grams)</w:t>
       </w:r>
       <w:r>
         <w:rPr>
           <w:rFonts w:asciiTheme="minorHAnsi" w:hAnsiTheme="minorHAnsi"/>
+          <w:highlight w:val="yellow"/>
         </w:rPr>
         <w:t>.</w:t>
       </w:r>
@@ -1512,17 +1577,20 @@
         </w:numPr>
         <w:rPr>
           <w:rFonts w:asciiTheme="minorHAnsi" w:hAnsiTheme="minorHAnsi"/>
-        </w:rPr>
-      </w:pPr>
-      <w:r>
-        <w:rPr>
-          <w:rFonts w:asciiTheme="minorHAnsi" w:hAnsiTheme="minorHAnsi"/>
+          <w:highlight w:val="yellow"/>
+        </w:rPr>
+      </w:pPr>
+      <w:r>
+        <w:rPr>
+          <w:rFonts w:asciiTheme="minorHAnsi" w:hAnsiTheme="minorHAnsi"/>
+          <w:highlight w:val="yellow"/>
         </w:rPr>
         <w:t>The calories in a drink must not be greater than 100</w:t>
       </w:r>
       <w:r>
         <w:rPr>
           <w:rFonts w:asciiTheme="minorHAnsi" w:hAnsiTheme="minorHAnsi"/>
+          <w:highlight w:val="yellow"/>
         </w:rPr>
         <w:t>.</w:t>
       </w:r>
@@ -1536,17 +1604,20 @@
         </w:numPr>
         <w:rPr>
           <w:rFonts w:asciiTheme="minorHAnsi" w:hAnsiTheme="minorHAnsi"/>
-        </w:rPr>
-      </w:pPr>
-      <w:r>
-        <w:rPr>
-          <w:rFonts w:asciiTheme="minorHAnsi" w:hAnsiTheme="minorHAnsi"/>
+          <w:highlight w:val="yellow"/>
+        </w:rPr>
+      </w:pPr>
+      <w:r>
+        <w:rPr>
+          <w:rFonts w:asciiTheme="minorHAnsi" w:hAnsiTheme="minorHAnsi"/>
+          <w:highlight w:val="yellow"/>
         </w:rPr>
         <w:t>The time to prepare a drink must not be greater than 20 minutes</w:t>
       </w:r>
       <w:r>
         <w:rPr>
           <w:rFonts w:asciiTheme="minorHAnsi" w:hAnsiTheme="minorHAnsi"/>
+          <w:highlight w:val="yellow"/>
         </w:rPr>
         <w:t>.</w:t>
       </w:r>
@@ -1560,17 +1631,20 @@
         </w:numPr>
         <w:rPr>
           <w:rFonts w:asciiTheme="minorHAnsi" w:hAnsiTheme="minorHAnsi"/>
-        </w:rPr>
-      </w:pPr>
-      <w:r>
-        <w:rPr>
-          <w:rFonts w:asciiTheme="minorHAnsi" w:hAnsiTheme="minorHAnsi"/>
+          <w:highlight w:val="yellow"/>
+        </w:rPr>
+      </w:pPr>
+      <w:r>
+        <w:rPr>
+          <w:rFonts w:asciiTheme="minorHAnsi" w:hAnsiTheme="minorHAnsi"/>
+          <w:highlight w:val="yellow"/>
         </w:rPr>
         <w:t>The measuring unit for all drinks is ml (milliliters)</w:t>
       </w:r>
       <w:r>
         <w:rPr>
           <w:rFonts w:asciiTheme="minorHAnsi" w:hAnsiTheme="minorHAnsi"/>
+          <w:highlight w:val="yellow"/>
         </w:rPr>
         <w:t>.</w:t>
       </w:r>
@@ -1737,6 +1811,7 @@
           <w:rFonts w:asciiTheme="minorHAnsi" w:hAnsiTheme="minorHAnsi"/>
           <w:b/>
         </w:rPr>
+        <w:lastRenderedPageBreak/>
         <w:t>Always provide the lowest possible visibility</w:t>
       </w:r>
       <w:r>
@@ -2615,6 +2690,7 @@
           <w:rFonts w:asciiTheme="minorHAnsi" w:hAnsiTheme="minorHAnsi"/>
           <w:b/>
         </w:rPr>
+        <w:lastRenderedPageBreak/>
         <w:t xml:space="preserve">Round all prices to 2 </w:t>
       </w:r>
       <w:r>
@@ -3343,6 +3419,7 @@
                 <w:sz w:val="20"/>
                 <w:szCs w:val="20"/>
               </w:rPr>
+              <w:lastRenderedPageBreak/>
               <w:t>RemoveRecipeFromRestaurant(restaurant=New Restaurant;recipe=Spaghetti Carbonara)</w:t>
             </w:r>
           </w:p>
@@ -3759,6 +3836,7 @@
         <w:rPr>
           <w:lang w:eastAsia="ja-JP"/>
         </w:rPr>
+        <w:lastRenderedPageBreak/>
         <w:t>Sample Output</w:t>
       </w:r>
     </w:p>
@@ -4416,6 +4494,7 @@
                 <w:sz w:val="20"/>
                 <w:szCs w:val="20"/>
               </w:rPr>
+              <w:lastRenderedPageBreak/>
               <w:t>==  Grilled Chicken == $5.88</w:t>
             </w:r>
           </w:p>
@@ -5626,6 +5705,7 @@
                 <w:sz w:val="20"/>
                 <w:szCs w:val="20"/>
               </w:rPr>
+              <w:lastRenderedPageBreak/>
               <w:t>Recipe Black Chocolate Cake successfully added to restaurant New Restaurant</w:t>
             </w:r>
           </w:p>
@@ -6454,7 +6534,7 @@
                               <w:sz w:val="18"/>
                               <w:szCs w:val="18"/>
                             </w:rPr>
-                            <w:t>1</w:t>
+                            <w:t>7</w:t>
                           </w:r>
                           <w:r>
                             <w:rPr>
@@ -6497,7 +6577,7 @@
                               <w:sz w:val="18"/>
                               <w:szCs w:val="18"/>
                             </w:rPr>
-                            <w:t>1</w:t>
+                            <w:t>7</w:t>
                           </w:r>
                           <w:r>
                             <w:rPr>
@@ -6529,6 +6609,10 @@
         </mc:Choice>
         <mc:Fallback>
           <w:pict>
+            <v:shapetype id="_x0000_t202" coordsize="21600,21600" o:spt="202" path="m,l,21600r21600,l21600,xe">
+              <v:stroke joinstyle="miter"/>
+              <v:path gradientshapeok="t" o:connecttype="rect"/>
+            </v:shapetype>
             <v:shape id="Text Box 3" o:spid="_x0000_s1027" type="#_x0000_t202" style="position:absolute;margin-left:446.5pt;margin-top:33.55pt;width:70.9pt;height:15.95pt;z-index:251663360;visibility:visible;mso-wrap-style:square;mso-width-percent:0;mso-height-percent:0;mso-wrap-distance-left:9pt;mso-wrap-distance-top:0;mso-wrap-distance-right:9pt;mso-wrap-distance-bottom:0;mso-position-horizontal:absolute;mso-position-horizontal-relative:text;mso-position-vertical:absolute;mso-position-vertical-relative:text;mso-width-percent:0;mso-height-percent:0;mso-width-relative:margin;mso-height-relative:margin;v-text-anchor:middle" o:gfxdata="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" filled="f" stroked="f" strokeweight=".5pt">
               <v:path arrowok="t"/>
               <v:textbox inset="0,0,0,0">
@@ -6576,7 +6660,7 @@
                         <w:sz w:val="18"/>
                         <w:szCs w:val="18"/>
                       </w:rPr>
-                      <w:t>1</w:t>
+                      <w:t>7</w:t>
                     </w:r>
                     <w:r>
                       <w:rPr>
@@ -6619,7 +6703,7 @@
                         <w:sz w:val="18"/>
                         <w:szCs w:val="18"/>
                       </w:rPr>
-                      <w:t>1</w:t>
+                      <w:t>7</w:t>
                     </w:r>
                     <w:r>
                       <w:rPr>
@@ -7367,7 +7451,7 @@
                           <wp:extent cx="200025" cy="200025"/>
                           <wp:effectExtent l="0" t="0" r="9525" b="9525"/>
                           <wp:docPr id="336" name="Picture 336" title="Software University">
-                            <a:hlinkClick xmlns:a="http://schemas.openxmlformats.org/drawingml/2006/main" r:id="rId3"/>
+                            <a:hlinkClick xmlns:a="http://schemas.openxmlformats.org/drawingml/2006/main" r:id="rId24"/>
                           </wp:docPr>
                           <wp:cNvGraphicFramePr/>
                           <a:graphic xmlns:a="http://schemas.openxmlformats.org/drawingml/2006/main">
@@ -7375,12 +7459,12 @@
                               <pic:pic xmlns:pic="http://schemas.openxmlformats.org/drawingml/2006/picture">
                                 <pic:nvPicPr>
                                   <pic:cNvPr id="93" name="Picture 3" title="Software University">
-                                    <a:hlinkClick r:id="rId3"/>
+                                    <a:hlinkClick r:id="rId24"/>
                                   </pic:cNvPr>
                                   <pic:cNvPicPr/>
                                 </pic:nvPicPr>
                                 <pic:blipFill>
-                                  <a:blip r:embed="rId4"/>
+                                  <a:blip r:embed="rId25"/>
                                   <a:stretch>
                                     <a:fillRect/>
                                   </a:stretch>
@@ -7418,7 +7502,7 @@
                           <wp:extent cx="200025" cy="200025"/>
                           <wp:effectExtent l="0" t="0" r="9525" b="9525"/>
                           <wp:docPr id="337" name="Picture 337" title="Software University Foundation">
-                            <a:hlinkClick xmlns:a="http://schemas.openxmlformats.org/drawingml/2006/main" r:id="rId1"/>
+                            <a:hlinkClick xmlns:a="http://schemas.openxmlformats.org/drawingml/2006/main" r:id="rId26"/>
                           </wp:docPr>
                           <wp:cNvGraphicFramePr/>
                           <a:graphic xmlns:a="http://schemas.openxmlformats.org/drawingml/2006/main">
@@ -7426,12 +7510,12 @@
                               <pic:pic xmlns:pic="http://schemas.openxmlformats.org/drawingml/2006/picture">
                                 <pic:nvPicPr>
                                   <pic:cNvPr id="94" name="Picture 4" title="Software University Foundation">
-                                    <a:hlinkClick r:id="rId1"/>
+                                    <a:hlinkClick r:id="rId26"/>
                                   </pic:cNvPr>
                                   <pic:cNvPicPr/>
                                 </pic:nvPicPr>
                                 <pic:blipFill>
-                                  <a:blip r:embed="rId5"/>
+                                  <a:blip r:embed="rId27"/>
                                   <a:stretch>
                                     <a:fillRect/>
                                   </a:stretch>
@@ -7469,7 +7553,7 @@
                           <wp:extent cx="200025" cy="200025"/>
                           <wp:effectExtent l="0" t="0" r="9525" b="9525"/>
                           <wp:docPr id="338" name="Picture 338" title="Software University @ Facebook">
-                            <a:hlinkClick xmlns:a="http://schemas.openxmlformats.org/drawingml/2006/main" r:id="rId6"/>
+                            <a:hlinkClick xmlns:a="http://schemas.openxmlformats.org/drawingml/2006/main" r:id="rId28"/>
                           </wp:docPr>
                           <wp:cNvGraphicFramePr/>
                           <a:graphic xmlns:a="http://schemas.openxmlformats.org/drawingml/2006/main">
@@ -7477,12 +7561,12 @@
                               <pic:pic xmlns:pic="http://schemas.openxmlformats.org/drawingml/2006/picture">
                                 <pic:nvPicPr>
                                   <pic:cNvPr id="95" name="Picture 11" title="Software University @ Facebook">
-                                    <a:hlinkClick r:id="rId6"/>
+                                    <a:hlinkClick r:id="rId28"/>
                                   </pic:cNvPr>
                                   <pic:cNvPicPr/>
                                 </pic:nvPicPr>
                                 <pic:blipFill>
-                                  <a:blip r:embed="rId7"/>
+                                  <a:blip r:embed="rId29"/>
                                   <a:stretch>
                                     <a:fillRect/>
                                   </a:stretch>
@@ -7520,7 +7604,7 @@
                           <wp:extent cx="200025" cy="200025"/>
                           <wp:effectExtent l="0" t="0" r="9525" b="9525"/>
                           <wp:docPr id="339" name="Picture 339" title="Software University @ Twitter">
-                            <a:hlinkClick xmlns:a="http://schemas.openxmlformats.org/drawingml/2006/main" r:id="rId8"/>
+                            <a:hlinkClick xmlns:a="http://schemas.openxmlformats.org/drawingml/2006/main" r:id="rId30"/>
                           </wp:docPr>
                           <wp:cNvGraphicFramePr/>
                           <a:graphic xmlns:a="http://schemas.openxmlformats.org/drawingml/2006/main">
@@ -7528,12 +7612,12 @@
                               <pic:pic xmlns:pic="http://schemas.openxmlformats.org/drawingml/2006/picture">
                                 <pic:nvPicPr>
                                   <pic:cNvPr id="96" name="Picture 16" title="Software University @ Twitter">
-                                    <a:hlinkClick r:id="rId8"/>
+                                    <a:hlinkClick r:id="rId30"/>
                                   </pic:cNvPr>
                                   <pic:cNvPicPr/>
                                 </pic:nvPicPr>
                                 <pic:blipFill>
-                                  <a:blip r:embed="rId9"/>
+                                  <a:blip r:embed="rId31"/>
                                   <a:stretch>
                                     <a:fillRect/>
                                   </a:stretch>
@@ -7571,7 +7655,7 @@
                           <wp:extent cx="200025" cy="200025"/>
                           <wp:effectExtent l="0" t="0" r="9525" b="9525"/>
                           <wp:docPr id="340" name="Picture 340" title="Software University @ YouTube">
-                            <a:hlinkClick xmlns:a="http://schemas.openxmlformats.org/drawingml/2006/main" r:id="rId10"/>
+                            <a:hlinkClick xmlns:a="http://schemas.openxmlformats.org/drawingml/2006/main" r:id="rId32"/>
                           </wp:docPr>
                           <wp:cNvGraphicFramePr/>
                           <a:graphic xmlns:a="http://schemas.openxmlformats.org/drawingml/2006/main">
@@ -7579,12 +7663,12 @@
                               <pic:pic xmlns:pic="http://schemas.openxmlformats.org/drawingml/2006/picture">
                                 <pic:nvPicPr>
                                   <pic:cNvPr id="97" name="Picture 23" title="Software University @ YouTube">
-                                    <a:hlinkClick r:id="rId10"/>
+                                    <a:hlinkClick r:id="rId32"/>
                                   </pic:cNvPr>
                                   <pic:cNvPicPr/>
                                 </pic:nvPicPr>
                                 <pic:blipFill>
-                                  <a:blip r:embed="rId11"/>
+                                  <a:blip r:embed="rId33"/>
                                   <a:stretch>
                                     <a:fillRect/>
                                   </a:stretch>
@@ -7622,7 +7706,7 @@
                           <wp:extent cx="200025" cy="200025"/>
                           <wp:effectExtent l="0" t="0" r="9525" b="9525"/>
                           <wp:docPr id="341" name="Picture 341" title="Software University @ Google+">
-                            <a:hlinkClick xmlns:a="http://schemas.openxmlformats.org/drawingml/2006/main" r:id="rId12"/>
+                            <a:hlinkClick xmlns:a="http://schemas.openxmlformats.org/drawingml/2006/main" r:id="rId34"/>
                           </wp:docPr>
                           <wp:cNvGraphicFramePr/>
                           <a:graphic xmlns:a="http://schemas.openxmlformats.org/drawingml/2006/main">
@@ -7630,12 +7714,12 @@
                               <pic:pic xmlns:pic="http://schemas.openxmlformats.org/drawingml/2006/picture">
                                 <pic:nvPicPr>
                                   <pic:cNvPr id="98" name="Picture 25" title="Software University @ Google+">
-                                    <a:hlinkClick r:id="rId12"/>
+                                    <a:hlinkClick r:id="rId34"/>
                                   </pic:cNvPr>
                                   <pic:cNvPicPr/>
                                 </pic:nvPicPr>
                                 <pic:blipFill>
-                                  <a:blip r:embed="rId13"/>
+                                  <a:blip r:embed="rId35"/>
                                   <a:stretch>
                                     <a:fillRect/>
                                   </a:stretch>
@@ -7673,7 +7757,7 @@
                           <wp:extent cx="200025" cy="200025"/>
                           <wp:effectExtent l="0" t="0" r="9525" b="9525"/>
                           <wp:docPr id="342" name="Picture 342" title="Software University @ LinkedIn">
-                            <a:hlinkClick xmlns:a="http://schemas.openxmlformats.org/drawingml/2006/main" r:id="rId14"/>
+                            <a:hlinkClick xmlns:a="http://schemas.openxmlformats.org/drawingml/2006/main" r:id="rId36"/>
                           </wp:docPr>
                           <wp:cNvGraphicFramePr/>
                           <a:graphic xmlns:a="http://schemas.openxmlformats.org/drawingml/2006/main">
@@ -7681,12 +7765,12 @@
                               <pic:pic xmlns:pic="http://schemas.openxmlformats.org/drawingml/2006/picture">
                                 <pic:nvPicPr>
                                   <pic:cNvPr id="99" name="Picture 27" title="Software University @ LinkedIn">
-                                    <a:hlinkClick r:id="rId14"/>
+                                    <a:hlinkClick r:id="rId36"/>
                                   </pic:cNvPr>
                                   <pic:cNvPicPr/>
                                 </pic:nvPicPr>
                                 <pic:blipFill>
-                                  <a:blip r:embed="rId15"/>
+                                  <a:blip r:embed="rId37"/>
                                   <a:stretch>
                                     <a:fillRect/>
                                   </a:stretch>
@@ -7724,7 +7808,7 @@
                           <wp:extent cx="200025" cy="200025"/>
                           <wp:effectExtent l="0" t="0" r="9525" b="9525"/>
                           <wp:docPr id="343" name="Picture 343" title="Software University @ SlideShare">
-                            <a:hlinkClick xmlns:a="http://schemas.openxmlformats.org/drawingml/2006/main" r:id="rId16"/>
+                            <a:hlinkClick xmlns:a="http://schemas.openxmlformats.org/drawingml/2006/main" r:id="rId38"/>
                           </wp:docPr>
                           <wp:cNvGraphicFramePr/>
                           <a:graphic xmlns:a="http://schemas.openxmlformats.org/drawingml/2006/main">
@@ -7732,12 +7816,12 @@
                               <pic:pic xmlns:pic="http://schemas.openxmlformats.org/drawingml/2006/picture">
                                 <pic:nvPicPr>
                                   <pic:cNvPr id="101" name="Picture 99" title="Software University @ SlideShare">
-                                    <a:hlinkClick r:id="rId16"/>
+                                    <a:hlinkClick r:id="rId38"/>
                                   </pic:cNvPr>
                                   <pic:cNvPicPr/>
                                 </pic:nvPicPr>
                                 <pic:blipFill>
-                                  <a:blip r:embed="rId17"/>
+                                  <a:blip r:embed="rId39"/>
                                   <a:stretch>
                                     <a:fillRect/>
                                   </a:stretch>
@@ -7775,7 +7859,7 @@
                           <wp:extent cx="200025" cy="200025"/>
                           <wp:effectExtent l="0" t="0" r="9525" b="9525"/>
                           <wp:docPr id="344" name="Picture 344" title="Software University @ GitHub">
-                            <a:hlinkClick xmlns:a="http://schemas.openxmlformats.org/drawingml/2006/main" r:id="rId18"/>
+                            <a:hlinkClick xmlns:a="http://schemas.openxmlformats.org/drawingml/2006/main" r:id="rId40"/>
                           </wp:docPr>
                           <wp:cNvGraphicFramePr/>
                           <a:graphic xmlns:a="http://schemas.openxmlformats.org/drawingml/2006/main">
@@ -7783,12 +7867,12 @@
                               <pic:pic xmlns:pic="http://schemas.openxmlformats.org/drawingml/2006/picture">
                                 <pic:nvPicPr>
                                   <pic:cNvPr id="102" name="Picture 35" title="Software University @ GitHub">
-                                    <a:hlinkClick r:id="rId18"/>
+                                    <a:hlinkClick r:id="rId40"/>
                                   </pic:cNvPr>
                                   <pic:cNvPicPr/>
                                 </pic:nvPicPr>
                                 <pic:blipFill>
-                                  <a:blip r:embed="rId19"/>
+                                  <a:blip r:embed="rId41"/>
                                   <a:stretch>
                                     <a:fillRect/>
                                   </a:stretch>
@@ -7826,7 +7910,7 @@
                           <wp:extent cx="200025" cy="200025"/>
                           <wp:effectExtent l="0" t="0" r="9525" b="9525"/>
                           <wp:docPr id="345" name="Picture 345" title="Software University: Email Us">
-                            <a:hlinkClick xmlns:a="http://schemas.openxmlformats.org/drawingml/2006/main" r:id="rId20"/>
+                            <a:hlinkClick xmlns:a="http://schemas.openxmlformats.org/drawingml/2006/main" r:id="rId42"/>
                           </wp:docPr>
                           <wp:cNvGraphicFramePr/>
                           <a:graphic xmlns:a="http://schemas.openxmlformats.org/drawingml/2006/main">
@@ -7834,12 +7918,12 @@
                               <pic:pic xmlns:pic="http://schemas.openxmlformats.org/drawingml/2006/picture">
                                 <pic:nvPicPr>
                                   <pic:cNvPr id="103" name="Picture 85" title="Software University: Email Us">
-                                    <a:hlinkClick r:id="rId20"/>
+                                    <a:hlinkClick r:id="rId42"/>
                                   </pic:cNvPr>
                                   <pic:cNvPicPr/>
                                 </pic:nvPicPr>
                                 <pic:blipFill>
-                                  <a:blip r:embed="rId21"/>
+                                  <a:blip r:embed="rId43"/>
                                   <a:stretch>
                                     <a:fillRect/>
                                   </a:stretch>
@@ -7997,7 +8081,7 @@
                                 <wp:extent cx="1360800" cy="439200"/>
                                 <wp:effectExtent l="0" t="0" r="0" b="0"/>
                                 <wp:docPr id="346" name="Picture 346" title="Software University Foundation - logo">
-                                  <a:hlinkClick xmlns:a="http://schemas.openxmlformats.org/drawingml/2006/main" r:id="rId1"/>
+                                  <a:hlinkClick xmlns:a="http://schemas.openxmlformats.org/drawingml/2006/main" r:id="rId26"/>
                                 </wp:docPr>
                                 <wp:cNvGraphicFramePr>
                                   <a:graphicFrameLocks xmlns:a="http://schemas.openxmlformats.org/drawingml/2006/main"/>
@@ -8007,12 +8091,12 @@
                                     <pic:pic xmlns:pic="http://schemas.openxmlformats.org/drawingml/2006/picture">
                                       <pic:nvPicPr>
                                         <pic:cNvPr id="1" name="Picture 1" title="Software University Foundation - logo">
-                                          <a:hlinkClick r:id="rId24"/>
+                                          <a:hlinkClick r:id="rId44"/>
                                         </pic:cNvPr>
                                         <pic:cNvPicPr/>
                                       </pic:nvPicPr>
                                       <pic:blipFill>
-                                        <a:blip r:embed="rId25">
+                                        <a:blip r:embed="rId45">
                                           <a:extLst>
                                             <a:ext uri="{28A0092B-C50C-407E-A947-70E740481C1C}">
                                               <a14:useLocalDpi xmlns:a14="http://schemas.microsoft.com/office/drawing/2010/main" val="0"/>
@@ -8081,7 +8165,7 @@
                           <wp:extent cx="1360800" cy="439200"/>
                           <wp:effectExtent l="0" t="0" r="0" b="0"/>
                           <wp:docPr id="346" name="Picture 346" title="Software University Foundation - logo">
-                            <a:hlinkClick xmlns:a="http://schemas.openxmlformats.org/drawingml/2006/main" r:id="rId1"/>
+                            <a:hlinkClick xmlns:a="http://schemas.openxmlformats.org/drawingml/2006/main" r:id="rId26"/>
                           </wp:docPr>
                           <wp:cNvGraphicFramePr>
                             <a:graphicFrameLocks xmlns:a="http://schemas.openxmlformats.org/drawingml/2006/main"/>
@@ -8091,12 +8175,12 @@
                               <pic:pic xmlns:pic="http://schemas.openxmlformats.org/drawingml/2006/picture">
                                 <pic:nvPicPr>
                                   <pic:cNvPr id="1" name="Picture 1" title="Software University Foundation - logo">
-                                    <a:hlinkClick r:id="rId24"/>
+                                    <a:hlinkClick r:id="rId46"/>
                                   </pic:cNvPr>
                                   <pic:cNvPicPr/>
                                 </pic:nvPicPr>
                                 <pic:blipFill>
-                                  <a:blip r:embed="rId25">
+                                  <a:blip r:embed="rId47">
                                     <a:extLst>
                                       <a:ext uri="{28A0092B-C50C-407E-A947-70E740481C1C}">
                                         <a14:useLocalDpi xmlns:a14="http://schemas.microsoft.com/office/drawing/2010/main" val="0"/>
@@ -10590,7 +10674,7 @@
 </file>
 
 <file path=customXml/itemProps1.xml><?xml version="1.0" encoding="utf-8"?>
-<ds:datastoreItem xmlns:ds="http://schemas.openxmlformats.org/officeDocument/2006/customXml" ds:itemID="{A390B184-06FA-44E7-80F6-FA53D57BB868}">
+<ds:datastoreItem xmlns:ds="http://schemas.openxmlformats.org/officeDocument/2006/customXml" ds:itemID="{61EDBD97-7912-4681-BD08-E27643A19283}">
   <ds:schemaRefs>
     <ds:schemaRef ds:uri="http://schemas.openxmlformats.org/officeDocument/2006/bibliography"/>
   </ds:schemaRefs>

--- a/JSOOP/ExamPrep/Restaurant Manager.docx
+++ b/JSOOP/ExamPrep/Restaurant Manager.docx
@@ -154,7 +154,6 @@
       <w:r>
         <w:rPr>
           <w:rFonts w:asciiTheme="minorHAnsi" w:hAnsiTheme="minorHAnsi"/>
-          <w:highlight w:val="yellow"/>
         </w:rPr>
         <w:t xml:space="preserve">. They can </w:t>
       </w:r>
@@ -162,14 +161,12 @@
         <w:rPr>
           <w:rFonts w:asciiTheme="minorHAnsi" w:hAnsiTheme="minorHAnsi"/>
           <w:b/>
-          <w:highlight w:val="yellow"/>
         </w:rPr>
         <w:t>add</w:t>
       </w:r>
       <w:r>
         <w:rPr>
           <w:rFonts w:asciiTheme="minorHAnsi" w:hAnsiTheme="minorHAnsi"/>
-          <w:highlight w:val="yellow"/>
         </w:rPr>
         <w:t xml:space="preserve"> and </w:t>
       </w:r>
@@ -177,22 +174,14 @@
         <w:rPr>
           <w:rFonts w:asciiTheme="minorHAnsi" w:hAnsiTheme="minorHAnsi"/>
           <w:b/>
-          <w:highlight w:val="yellow"/>
         </w:rPr>
         <w:t>remove</w:t>
       </w:r>
       <w:r>
         <w:rPr>
           <w:rFonts w:asciiTheme="minorHAnsi" w:hAnsiTheme="minorHAnsi"/>
-          <w:highlight w:val="yellow"/>
-        </w:rPr>
-        <w:t xml:space="preserve"> recipes from their menus, and</w:t>
-      </w:r>
-      <w:r>
-        <w:rPr>
-          <w:rFonts w:asciiTheme="minorHAnsi" w:hAnsiTheme="minorHAnsi"/>
-        </w:rPr>
-        <w:t xml:space="preserve"> </w:t>
+        </w:rPr>
+        <w:t xml:space="preserve"> recipes from their menus, and </w:t>
       </w:r>
       <w:r>
         <w:rPr>
@@ -682,7 +671,6 @@
       <w:r>
         <w:rPr>
           <w:rFonts w:asciiTheme="minorHAnsi" w:hAnsiTheme="minorHAnsi"/>
-          <w:highlight w:val="yellow"/>
         </w:rPr>
         <w:t xml:space="preserve">A </w:t>
       </w:r>
@@ -690,14 +678,12 @@
         <w:rPr>
           <w:rFonts w:asciiTheme="minorHAnsi" w:hAnsiTheme="minorHAnsi"/>
           <w:b/>
-          <w:highlight w:val="yellow"/>
         </w:rPr>
         <w:t>restaurant</w:t>
       </w:r>
       <w:r>
         <w:rPr>
           <w:rFonts w:asciiTheme="minorHAnsi" w:hAnsiTheme="minorHAnsi"/>
-          <w:highlight w:val="yellow"/>
         </w:rPr>
         <w:t xml:space="preserve"> should hold </w:t>
       </w:r>
@@ -705,14 +691,12 @@
         <w:rPr>
           <w:rFonts w:asciiTheme="minorHAnsi" w:hAnsiTheme="minorHAnsi"/>
           <w:b/>
-          <w:highlight w:val="yellow"/>
         </w:rPr>
         <w:t>name</w:t>
       </w:r>
       <w:r>
         <w:rPr>
           <w:rFonts w:asciiTheme="minorHAnsi" w:hAnsiTheme="minorHAnsi"/>
-          <w:highlight w:val="yellow"/>
         </w:rPr>
         <w:t xml:space="preserve">, </w:t>
       </w:r>
@@ -720,14 +704,12 @@
         <w:rPr>
           <w:rFonts w:asciiTheme="minorHAnsi" w:hAnsiTheme="minorHAnsi"/>
           <w:b/>
-          <w:highlight w:val="yellow"/>
         </w:rPr>
         <w:t>location</w:t>
       </w:r>
       <w:r>
         <w:rPr>
           <w:rFonts w:asciiTheme="minorHAnsi" w:hAnsiTheme="minorHAnsi"/>
-          <w:highlight w:val="yellow"/>
         </w:rPr>
         <w:t xml:space="preserve">, </w:t>
       </w:r>
@@ -735,14 +717,12 @@
         <w:rPr>
           <w:rFonts w:asciiTheme="minorHAnsi" w:hAnsiTheme="minorHAnsi"/>
           <w:b/>
-          <w:highlight w:val="yellow"/>
         </w:rPr>
         <w:t>set of recipes</w:t>
       </w:r>
       <w:r>
         <w:rPr>
           <w:rFonts w:asciiTheme="minorHAnsi" w:hAnsiTheme="minorHAnsi"/>
-          <w:highlight w:val="yellow"/>
         </w:rPr>
         <w:t xml:space="preserve"> and should support </w:t>
       </w:r>
@@ -750,14 +730,12 @@
         <w:rPr>
           <w:rFonts w:asciiTheme="minorHAnsi" w:hAnsiTheme="minorHAnsi"/>
           <w:b/>
-          <w:highlight w:val="yellow"/>
         </w:rPr>
         <w:t>adding</w:t>
       </w:r>
       <w:r>
         <w:rPr>
           <w:rFonts w:asciiTheme="minorHAnsi" w:hAnsiTheme="minorHAnsi"/>
-          <w:highlight w:val="yellow"/>
         </w:rPr>
         <w:t>/</w:t>
       </w:r>
@@ -765,22 +743,14 @@
         <w:rPr>
           <w:rFonts w:asciiTheme="minorHAnsi" w:hAnsiTheme="minorHAnsi"/>
           <w:b/>
-          <w:highlight w:val="yellow"/>
         </w:rPr>
         <w:t>removing</w:t>
       </w:r>
       <w:r>
         <w:rPr>
           <w:rFonts w:asciiTheme="minorHAnsi" w:hAnsiTheme="minorHAnsi"/>
-          <w:highlight w:val="yellow"/>
-        </w:rPr>
-        <w:t xml:space="preserve"> recipes and</w:t>
-      </w:r>
-      <w:r>
-        <w:rPr>
-          <w:rFonts w:asciiTheme="minorHAnsi" w:hAnsiTheme="minorHAnsi"/>
-        </w:rPr>
-        <w:t xml:space="preserve"> </w:t>
+        </w:rPr>
+        <w:t xml:space="preserve"> recipes and </w:t>
       </w:r>
       <w:r>
         <w:rPr>
@@ -825,13 +795,11 @@
         </w:numPr>
         <w:rPr>
           <w:rFonts w:asciiTheme="minorHAnsi" w:hAnsiTheme="minorHAnsi"/>
-          <w:highlight w:val="yellow"/>
-        </w:rPr>
-      </w:pPr>
-      <w:r>
-        <w:rPr>
-          <w:rFonts w:asciiTheme="minorHAnsi" w:hAnsiTheme="minorHAnsi"/>
-          <w:highlight w:val="yellow"/>
+        </w:rPr>
+      </w:pPr>
+      <w:r>
+        <w:rPr>
+          <w:rFonts w:asciiTheme="minorHAnsi" w:hAnsiTheme="minorHAnsi"/>
         </w:rPr>
         <w:t xml:space="preserve">A </w:t>
       </w:r>
@@ -839,14 +807,12 @@
         <w:rPr>
           <w:rFonts w:asciiTheme="minorHAnsi" w:hAnsiTheme="minorHAnsi"/>
           <w:b/>
-          <w:highlight w:val="yellow"/>
         </w:rPr>
         <w:t>recipe</w:t>
       </w:r>
       <w:r>
         <w:rPr>
           <w:rFonts w:asciiTheme="minorHAnsi" w:hAnsiTheme="minorHAnsi"/>
-          <w:highlight w:val="yellow"/>
         </w:rPr>
         <w:t xml:space="preserve"> should hold </w:t>
       </w:r>
@@ -854,14 +820,12 @@
         <w:rPr>
           <w:rFonts w:asciiTheme="minorHAnsi" w:hAnsiTheme="minorHAnsi"/>
           <w:b/>
-          <w:highlight w:val="yellow"/>
         </w:rPr>
         <w:t>name</w:t>
       </w:r>
       <w:r>
         <w:rPr>
           <w:rFonts w:asciiTheme="minorHAnsi" w:hAnsiTheme="minorHAnsi"/>
-          <w:highlight w:val="yellow"/>
         </w:rPr>
         <w:t xml:space="preserve">, </w:t>
       </w:r>
@@ -869,14 +833,12 @@
         <w:rPr>
           <w:rFonts w:asciiTheme="minorHAnsi" w:hAnsiTheme="minorHAnsi"/>
           <w:b/>
-          <w:highlight w:val="yellow"/>
         </w:rPr>
         <w:t>price</w:t>
       </w:r>
       <w:r>
         <w:rPr>
           <w:rFonts w:asciiTheme="minorHAnsi" w:hAnsiTheme="minorHAnsi"/>
-          <w:highlight w:val="yellow"/>
         </w:rPr>
         <w:t xml:space="preserve">, </w:t>
       </w:r>
@@ -884,14 +846,12 @@
         <w:rPr>
           <w:rFonts w:asciiTheme="minorHAnsi" w:hAnsiTheme="minorHAnsi"/>
           <w:b/>
-          <w:highlight w:val="yellow"/>
         </w:rPr>
         <w:t>calories</w:t>
       </w:r>
       <w:r>
         <w:rPr>
           <w:rFonts w:asciiTheme="minorHAnsi" w:hAnsiTheme="minorHAnsi"/>
-          <w:highlight w:val="yellow"/>
         </w:rPr>
         <w:t xml:space="preserve">, </w:t>
       </w:r>
@@ -899,14 +859,12 @@
         <w:rPr>
           <w:rFonts w:asciiTheme="minorHAnsi" w:hAnsiTheme="minorHAnsi"/>
           <w:b/>
-          <w:highlight w:val="yellow"/>
         </w:rPr>
         <w:t>quantity per serving</w:t>
       </w:r>
       <w:r>
         <w:rPr>
           <w:rFonts w:asciiTheme="minorHAnsi" w:hAnsiTheme="minorHAnsi"/>
-          <w:highlight w:val="yellow"/>
         </w:rPr>
         <w:t xml:space="preserve">, the </w:t>
       </w:r>
@@ -914,14 +872,12 @@
         <w:rPr>
           <w:rFonts w:asciiTheme="minorHAnsi" w:hAnsiTheme="minorHAnsi"/>
           <w:b/>
-          <w:highlight w:val="yellow"/>
         </w:rPr>
         <w:t>unit</w:t>
       </w:r>
       <w:r>
         <w:rPr>
           <w:rFonts w:asciiTheme="minorHAnsi" w:hAnsiTheme="minorHAnsi"/>
-          <w:highlight w:val="yellow"/>
         </w:rPr>
         <w:t xml:space="preserve"> the quantity is measured in and the </w:t>
       </w:r>
@@ -929,14 +885,12 @@
         <w:rPr>
           <w:rFonts w:asciiTheme="minorHAnsi" w:hAnsiTheme="minorHAnsi"/>
           <w:b/>
-          <w:highlight w:val="yellow"/>
         </w:rPr>
         <w:t>time</w:t>
       </w:r>
       <w:r>
         <w:rPr>
           <w:rFonts w:asciiTheme="minorHAnsi" w:hAnsiTheme="minorHAnsi"/>
-          <w:highlight w:val="yellow"/>
         </w:rPr>
         <w:t xml:space="preserve"> it takes to </w:t>
       </w:r>
@@ -944,14 +898,12 @@
         <w:rPr>
           <w:rFonts w:asciiTheme="minorHAnsi" w:hAnsiTheme="minorHAnsi"/>
           <w:b/>
-          <w:highlight w:val="yellow"/>
         </w:rPr>
         <w:t>prepare</w:t>
       </w:r>
       <w:r>
         <w:rPr>
           <w:rFonts w:asciiTheme="minorHAnsi" w:hAnsiTheme="minorHAnsi"/>
-          <w:highlight w:val="yellow"/>
         </w:rPr>
         <w:t xml:space="preserve"> it</w:t>
       </w:r>
@@ -965,13 +917,11 @@
         </w:numPr>
         <w:rPr>
           <w:rFonts w:asciiTheme="minorHAnsi" w:hAnsiTheme="minorHAnsi"/>
-          <w:highlight w:val="yellow"/>
-        </w:rPr>
-      </w:pPr>
-      <w:r>
-        <w:rPr>
-          <w:rFonts w:asciiTheme="minorHAnsi" w:hAnsiTheme="minorHAnsi"/>
-          <w:highlight w:val="yellow"/>
+        </w:rPr>
+      </w:pPr>
+      <w:r>
+        <w:rPr>
+          <w:rFonts w:asciiTheme="minorHAnsi" w:hAnsiTheme="minorHAnsi"/>
         </w:rPr>
         <w:t xml:space="preserve">A </w:t>
       </w:r>
@@ -979,14 +929,12 @@
         <w:rPr>
           <w:rFonts w:asciiTheme="minorHAnsi" w:hAnsiTheme="minorHAnsi"/>
           <w:b/>
-          <w:highlight w:val="yellow"/>
         </w:rPr>
         <w:t>meal</w:t>
       </w:r>
       <w:r>
         <w:rPr>
           <w:rFonts w:asciiTheme="minorHAnsi" w:hAnsiTheme="minorHAnsi"/>
-          <w:highlight w:val="yellow"/>
         </w:rPr>
         <w:t xml:space="preserve"> is a recipe that can be </w:t>
       </w:r>
@@ -994,35 +942,30 @@
         <w:rPr>
           <w:rFonts w:asciiTheme="minorHAnsi" w:hAnsiTheme="minorHAnsi"/>
           <w:b/>
-          <w:highlight w:val="yellow"/>
         </w:rPr>
         <w:t>vegan</w:t>
       </w:r>
       <w:r>
         <w:rPr>
           <w:rFonts w:asciiTheme="minorHAnsi" w:hAnsiTheme="minorHAnsi"/>
-          <w:highlight w:val="yellow"/>
         </w:rPr>
         <w:t xml:space="preserve"> (</w:t>
       </w:r>
       <w:r>
         <w:rPr>
           <w:rFonts w:asciiTheme="minorHAnsi" w:hAnsiTheme="minorHAnsi"/>
-          <w:highlight w:val="yellow"/>
         </w:rPr>
         <w:t>may change</w:t>
       </w:r>
       <w:r>
         <w:rPr>
           <w:rFonts w:asciiTheme="minorHAnsi" w:hAnsiTheme="minorHAnsi"/>
-          <w:highlight w:val="yellow"/>
         </w:rPr>
         <w:t xml:space="preserve"> its state</w:t>
       </w:r>
       <w:r>
         <w:rPr>
           <w:rFonts w:asciiTheme="minorHAnsi" w:hAnsiTheme="minorHAnsi"/>
-          <w:highlight w:val="yellow"/>
         </w:rPr>
         <w:t xml:space="preserve"> via the </w:t>
       </w:r>
@@ -1030,21 +973,18 @@
         <w:rPr>
           <w:rFonts w:asciiTheme="minorHAnsi" w:hAnsiTheme="minorHAnsi"/>
           <w:b/>
-          <w:highlight w:val="yellow"/>
         </w:rPr>
         <w:t>toggle</w:t>
       </w:r>
       <w:r>
         <w:rPr>
           <w:rFonts w:asciiTheme="minorHAnsi" w:hAnsiTheme="minorHAnsi"/>
-          <w:highlight w:val="yellow"/>
         </w:rPr>
         <w:t xml:space="preserve"> command</w:t>
       </w:r>
       <w:r>
         <w:rPr>
           <w:rFonts w:asciiTheme="minorHAnsi" w:hAnsiTheme="minorHAnsi"/>
-          <w:highlight w:val="yellow"/>
         </w:rPr>
         <w:t>)</w:t>
       </w:r>
@@ -1058,13 +998,11 @@
         </w:numPr>
         <w:rPr>
           <w:rFonts w:asciiTheme="minorHAnsi" w:hAnsiTheme="minorHAnsi"/>
-          <w:highlight w:val="yellow"/>
-        </w:rPr>
-      </w:pPr>
-      <w:r>
-        <w:rPr>
-          <w:rFonts w:asciiTheme="minorHAnsi" w:hAnsiTheme="minorHAnsi"/>
-          <w:highlight w:val="yellow"/>
+        </w:rPr>
+      </w:pPr>
+      <w:r>
+        <w:rPr>
+          <w:rFonts w:asciiTheme="minorHAnsi" w:hAnsiTheme="minorHAnsi"/>
         </w:rPr>
         <w:t xml:space="preserve">A </w:t>
       </w:r>
@@ -1072,14 +1010,12 @@
         <w:rPr>
           <w:rFonts w:asciiTheme="minorHAnsi" w:hAnsiTheme="minorHAnsi"/>
           <w:b/>
-          <w:highlight w:val="yellow"/>
         </w:rPr>
         <w:t>drink</w:t>
       </w:r>
       <w:r>
         <w:rPr>
           <w:rFonts w:asciiTheme="minorHAnsi" w:hAnsiTheme="minorHAnsi"/>
-          <w:highlight w:val="yellow"/>
         </w:rPr>
         <w:t xml:space="preserve"> is a recipe that can be </w:t>
       </w:r>
@@ -1087,14 +1023,12 @@
         <w:rPr>
           <w:rFonts w:asciiTheme="minorHAnsi" w:hAnsiTheme="minorHAnsi"/>
           <w:b/>
-          <w:highlight w:val="yellow"/>
         </w:rPr>
         <w:t>carbonated</w:t>
       </w:r>
       <w:r>
         <w:rPr>
           <w:rFonts w:asciiTheme="minorHAnsi" w:hAnsiTheme="minorHAnsi"/>
-          <w:highlight w:val="yellow"/>
         </w:rPr>
         <w:t xml:space="preserve"> </w:t>
       </w:r>
@@ -1146,13 +1080,11 @@
         </w:numPr>
         <w:rPr>
           <w:rFonts w:asciiTheme="minorHAnsi" w:hAnsiTheme="minorHAnsi"/>
-          <w:highlight w:val="yellow"/>
-        </w:rPr>
-      </w:pPr>
-      <w:r>
-        <w:rPr>
-          <w:rFonts w:asciiTheme="minorHAnsi" w:hAnsiTheme="minorHAnsi"/>
-          <w:highlight w:val="yellow"/>
+        </w:rPr>
+      </w:pPr>
+      <w:r>
+        <w:rPr>
+          <w:rFonts w:asciiTheme="minorHAnsi" w:hAnsiTheme="minorHAnsi"/>
         </w:rPr>
         <w:t xml:space="preserve">A </w:t>
       </w:r>
@@ -1160,14 +1092,12 @@
         <w:rPr>
           <w:rFonts w:asciiTheme="minorHAnsi" w:hAnsiTheme="minorHAnsi"/>
           <w:b/>
-          <w:highlight w:val="yellow"/>
         </w:rPr>
         <w:t>main</w:t>
       </w:r>
       <w:r>
         <w:rPr>
           <w:rFonts w:asciiTheme="minorHAnsi" w:hAnsiTheme="minorHAnsi"/>
-          <w:highlight w:val="yellow"/>
         </w:rPr>
         <w:t xml:space="preserve"> </w:t>
       </w:r>
@@ -1175,14 +1105,12 @@
         <w:rPr>
           <w:rFonts w:asciiTheme="minorHAnsi" w:hAnsiTheme="minorHAnsi"/>
           <w:b/>
-          <w:highlight w:val="yellow"/>
         </w:rPr>
         <w:t>course</w:t>
       </w:r>
       <w:r>
         <w:rPr>
           <w:rFonts w:asciiTheme="minorHAnsi" w:hAnsiTheme="minorHAnsi"/>
-          <w:highlight w:val="yellow"/>
         </w:rPr>
         <w:t xml:space="preserve"> is a meal which has a </w:t>
       </w:r>
@@ -1190,7 +1118,6 @@
         <w:rPr>
           <w:rFonts w:asciiTheme="minorHAnsi" w:hAnsiTheme="minorHAnsi"/>
           <w:b/>
-          <w:highlight w:val="yellow"/>
         </w:rPr>
         <w:t>type</w:t>
       </w:r>
@@ -1204,13 +1131,11 @@
         </w:numPr>
         <w:rPr>
           <w:rFonts w:asciiTheme="minorHAnsi" w:hAnsiTheme="minorHAnsi"/>
-          <w:highlight w:val="yellow"/>
-        </w:rPr>
-      </w:pPr>
-      <w:r>
-        <w:rPr>
-          <w:rFonts w:asciiTheme="minorHAnsi" w:hAnsiTheme="minorHAnsi"/>
-          <w:highlight w:val="yellow"/>
+        </w:rPr>
+      </w:pPr>
+      <w:r>
+        <w:rPr>
+          <w:rFonts w:asciiTheme="minorHAnsi" w:hAnsiTheme="minorHAnsi"/>
         </w:rPr>
         <w:t xml:space="preserve">A </w:t>
       </w:r>
@@ -1218,14 +1143,12 @@
         <w:rPr>
           <w:rFonts w:asciiTheme="minorHAnsi" w:hAnsiTheme="minorHAnsi"/>
           <w:b/>
-          <w:highlight w:val="yellow"/>
         </w:rPr>
         <w:t>dessert</w:t>
       </w:r>
       <w:r>
         <w:rPr>
           <w:rFonts w:asciiTheme="minorHAnsi" w:hAnsiTheme="minorHAnsi"/>
-          <w:highlight w:val="yellow"/>
         </w:rPr>
         <w:t xml:space="preserve"> is a meal that can have </w:t>
       </w:r>
@@ -1233,44 +1156,30 @@
         <w:rPr>
           <w:rFonts w:asciiTheme="minorHAnsi" w:hAnsiTheme="minorHAnsi"/>
           <w:b/>
-          <w:highlight w:val="yellow"/>
         </w:rPr>
         <w:t>sugar</w:t>
       </w:r>
       <w:r>
         <w:rPr>
           <w:rFonts w:asciiTheme="minorHAnsi" w:hAnsiTheme="minorHAnsi"/>
-          <w:highlight w:val="yellow"/>
         </w:rPr>
         <w:t xml:space="preserve"> (</w:t>
       </w:r>
       <w:r>
         <w:rPr>
           <w:rFonts w:asciiTheme="minorHAnsi" w:hAnsiTheme="minorHAnsi"/>
-          <w:highlight w:val="yellow"/>
-        </w:rPr>
-        <w:t>may chan</w:t>
-      </w:r>
-      <w:bookmarkStart w:id="0" w:name="_GoBack"/>
-      <w:bookmarkEnd w:id="0"/>
-      <w:r>
-        <w:rPr>
-          <w:rFonts w:asciiTheme="minorHAnsi" w:hAnsiTheme="minorHAnsi"/>
-          <w:highlight w:val="yellow"/>
-        </w:rPr>
-        <w:t>ge</w:t>
-      </w:r>
-      <w:r>
-        <w:rPr>
-          <w:rFonts w:asciiTheme="minorHAnsi" w:hAnsiTheme="minorHAnsi"/>
-          <w:highlight w:val="yellow"/>
+        </w:rPr>
+        <w:t>may change</w:t>
+      </w:r>
+      <w:r>
+        <w:rPr>
+          <w:rFonts w:asciiTheme="minorHAnsi" w:hAnsiTheme="minorHAnsi"/>
         </w:rPr>
         <w:t xml:space="preserve"> its state</w:t>
       </w:r>
       <w:r>
         <w:rPr>
           <w:rFonts w:asciiTheme="minorHAnsi" w:hAnsiTheme="minorHAnsi"/>
-          <w:highlight w:val="yellow"/>
         </w:rPr>
         <w:t xml:space="preserve"> via the </w:t>
       </w:r>
@@ -1278,21 +1187,18 @@
         <w:rPr>
           <w:rFonts w:asciiTheme="minorHAnsi" w:hAnsiTheme="minorHAnsi"/>
           <w:b/>
-          <w:highlight w:val="yellow"/>
         </w:rPr>
         <w:t>toggle</w:t>
       </w:r>
       <w:r>
         <w:rPr>
           <w:rFonts w:asciiTheme="minorHAnsi" w:hAnsiTheme="minorHAnsi"/>
-          <w:highlight w:val="yellow"/>
         </w:rPr>
         <w:t xml:space="preserve"> command</w:t>
       </w:r>
       <w:r>
         <w:rPr>
           <w:rFonts w:asciiTheme="minorHAnsi" w:hAnsiTheme="minorHAnsi"/>
-          <w:highlight w:val="yellow"/>
         </w:rPr>
         <w:t>)</w:t>
       </w:r>
@@ -1462,20 +1368,17 @@
         </w:numPr>
         <w:rPr>
           <w:rFonts w:asciiTheme="minorHAnsi" w:hAnsiTheme="minorHAnsi"/>
-          <w:highlight w:val="yellow"/>
-        </w:rPr>
-      </w:pPr>
-      <w:r>
-        <w:rPr>
-          <w:rFonts w:asciiTheme="minorHAnsi" w:hAnsiTheme="minorHAnsi"/>
-          <w:highlight w:val="yellow"/>
+        </w:rPr>
+      </w:pPr>
+      <w:r>
+        <w:rPr>
+          <w:rFonts w:asciiTheme="minorHAnsi" w:hAnsiTheme="minorHAnsi"/>
         </w:rPr>
         <w:t>Name is required (cannot be null or empty)</w:t>
       </w:r>
       <w:r>
         <w:rPr>
           <w:rFonts w:asciiTheme="minorHAnsi" w:hAnsiTheme="minorHAnsi"/>
-          <w:highlight w:val="yellow"/>
         </w:rPr>
         <w:t>.</w:t>
       </w:r>
@@ -1494,21 +1397,12 @@
       <w:r>
         <w:rPr>
           <w:rFonts w:asciiTheme="minorHAnsi" w:hAnsiTheme="minorHAnsi"/>
-          <w:highlight w:val="yellow"/>
-        </w:rPr>
-        <w:t>Price, calorie</w:t>
-      </w:r>
-      <w:r>
-        <w:rPr>
-          <w:rFonts w:asciiTheme="minorHAnsi" w:hAnsiTheme="minorHAnsi"/>
-          <w:highlight w:val="yellow"/>
-        </w:rPr>
-        <w:t>s, quantity per serving, and time to prepare must be positive</w:t>
-      </w:r>
-      <w:r>
-        <w:rPr>
-          <w:rFonts w:asciiTheme="minorHAnsi" w:hAnsiTheme="minorHAnsi"/>
-          <w:highlight w:val="yellow"/>
+        </w:rPr>
+        <w:t>Price, calories, quantity per serving, and time to prepare must be positive</w:t>
+      </w:r>
+      <w:r>
+        <w:rPr>
+          <w:rFonts w:asciiTheme="minorHAnsi" w:hAnsiTheme="minorHAnsi"/>
         </w:rPr>
         <w:t>.</w:t>
       </w:r>
@@ -1536,20 +1430,17 @@
         </w:numPr>
         <w:rPr>
           <w:rFonts w:asciiTheme="minorHAnsi" w:hAnsiTheme="minorHAnsi"/>
-          <w:highlight w:val="yellow"/>
-        </w:rPr>
-      </w:pPr>
-      <w:r>
-        <w:rPr>
-          <w:rFonts w:asciiTheme="minorHAnsi" w:hAnsiTheme="minorHAnsi"/>
-          <w:highlight w:val="yellow"/>
+        </w:rPr>
+      </w:pPr>
+      <w:r>
+        <w:rPr>
+          <w:rFonts w:asciiTheme="minorHAnsi" w:hAnsiTheme="minorHAnsi"/>
         </w:rPr>
         <w:t>The measuring unit for all meals is g (grams)</w:t>
       </w:r>
       <w:r>
         <w:rPr>
           <w:rFonts w:asciiTheme="minorHAnsi" w:hAnsiTheme="minorHAnsi"/>
-          <w:highlight w:val="yellow"/>
         </w:rPr>
         <w:t>.</w:t>
       </w:r>
@@ -1577,20 +1468,17 @@
         </w:numPr>
         <w:rPr>
           <w:rFonts w:asciiTheme="minorHAnsi" w:hAnsiTheme="minorHAnsi"/>
-          <w:highlight w:val="yellow"/>
-        </w:rPr>
-      </w:pPr>
-      <w:r>
-        <w:rPr>
-          <w:rFonts w:asciiTheme="minorHAnsi" w:hAnsiTheme="minorHAnsi"/>
-          <w:highlight w:val="yellow"/>
+        </w:rPr>
+      </w:pPr>
+      <w:r>
+        <w:rPr>
+          <w:rFonts w:asciiTheme="minorHAnsi" w:hAnsiTheme="minorHAnsi"/>
         </w:rPr>
         <w:t>The calories in a drink must not be greater than 100</w:t>
       </w:r>
       <w:r>
         <w:rPr>
           <w:rFonts w:asciiTheme="minorHAnsi" w:hAnsiTheme="minorHAnsi"/>
-          <w:highlight w:val="yellow"/>
         </w:rPr>
         <w:t>.</w:t>
       </w:r>
@@ -1604,20 +1492,17 @@
         </w:numPr>
         <w:rPr>
           <w:rFonts w:asciiTheme="minorHAnsi" w:hAnsiTheme="minorHAnsi"/>
-          <w:highlight w:val="yellow"/>
-        </w:rPr>
-      </w:pPr>
-      <w:r>
-        <w:rPr>
-          <w:rFonts w:asciiTheme="minorHAnsi" w:hAnsiTheme="minorHAnsi"/>
-          <w:highlight w:val="yellow"/>
+        </w:rPr>
+      </w:pPr>
+      <w:r>
+        <w:rPr>
+          <w:rFonts w:asciiTheme="minorHAnsi" w:hAnsiTheme="minorHAnsi"/>
         </w:rPr>
         <w:t>The time to prepare a drink must not be greater than 20 minutes</w:t>
       </w:r>
       <w:r>
         <w:rPr>
           <w:rFonts w:asciiTheme="minorHAnsi" w:hAnsiTheme="minorHAnsi"/>
-          <w:highlight w:val="yellow"/>
         </w:rPr>
         <w:t>.</w:t>
       </w:r>
@@ -1631,20 +1516,17 @@
         </w:numPr>
         <w:rPr>
           <w:rFonts w:asciiTheme="minorHAnsi" w:hAnsiTheme="minorHAnsi"/>
-          <w:highlight w:val="yellow"/>
-        </w:rPr>
-      </w:pPr>
-      <w:r>
-        <w:rPr>
-          <w:rFonts w:asciiTheme="minorHAnsi" w:hAnsiTheme="minorHAnsi"/>
-          <w:highlight w:val="yellow"/>
+        </w:rPr>
+      </w:pPr>
+      <w:r>
+        <w:rPr>
+          <w:rFonts w:asciiTheme="minorHAnsi" w:hAnsiTheme="minorHAnsi"/>
         </w:rPr>
         <w:t>The measuring unit for all drinks is ml (milliliters)</w:t>
       </w:r>
       <w:r>
         <w:rPr>
           <w:rFonts w:asciiTheme="minorHAnsi" w:hAnsiTheme="minorHAnsi"/>
-          <w:highlight w:val="yellow"/>
         </w:rPr>
         <w:t>.</w:t>
       </w:r>
@@ -1811,7 +1693,6 @@
           <w:rFonts w:asciiTheme="minorHAnsi" w:hAnsiTheme="minorHAnsi"/>
           <w:b/>
         </w:rPr>
-        <w:lastRenderedPageBreak/>
         <w:t>Always provide the lowest possible visibility</w:t>
       </w:r>
       <w:r>
@@ -1874,10 +1755,10 @@
                 <w:bCs/>
               </w:rPr>
             </w:pPr>
-            <w:bookmarkStart w:id="1" w:name="OLE_LINK3"/>
-            <w:bookmarkStart w:id="2" w:name="OLE_LINK4"/>
-            <w:bookmarkStart w:id="3" w:name="OLE_LINK5"/>
-            <w:bookmarkStart w:id="4" w:name="OLE_LINK6"/>
+            <w:bookmarkStart w:id="0" w:name="OLE_LINK3"/>
+            <w:bookmarkStart w:id="1" w:name="OLE_LINK4"/>
+            <w:bookmarkStart w:id="2" w:name="OLE_LINK5"/>
+            <w:bookmarkStart w:id="3" w:name="OLE_LINK6"/>
             <w:r>
               <w:rPr>
                 <w:rFonts w:ascii="Consolas" w:hAnsi="Consolas" w:cs="Consolas"/>
@@ -1886,10 +1767,10 @@
               <w:t>***** &lt;name&gt; - &lt;location&gt; *****</w:t>
             </w:r>
           </w:p>
+          <w:bookmarkEnd w:id="0"/>
           <w:bookmarkEnd w:id="1"/>
           <w:bookmarkEnd w:id="2"/>
           <w:bookmarkEnd w:id="3"/>
-          <w:bookmarkEnd w:id="4"/>
           <w:p>
             <w:pPr>
               <w:spacing w:before="0" w:after="0"/>
@@ -2026,6 +1907,7 @@
                 <w:bCs/>
               </w:rPr>
             </w:pPr>
+            <w:bookmarkStart w:id="4" w:name="_GoBack"/>
             <w:r>
               <w:rPr>
                 <w:rFonts w:ascii="Consolas" w:hAnsi="Consolas" w:cs="Consolas"/>
@@ -2034,6 +1916,7 @@
               <w:t>~~~~~ DRINKS ~~~~~</w:t>
             </w:r>
           </w:p>
+          <w:bookmarkEnd w:id="4"/>
           <w:p>
             <w:pPr>
               <w:spacing w:before="0" w:after="0"/>
@@ -2690,7 +2573,6 @@
           <w:rFonts w:asciiTheme="minorHAnsi" w:hAnsiTheme="minorHAnsi"/>
           <w:b/>
         </w:rPr>
-        <w:lastRenderedPageBreak/>
         <w:t xml:space="preserve">Round all prices to 2 </w:t>
       </w:r>
       <w:r>
@@ -3419,7 +3301,6 @@
                 <w:sz w:val="20"/>
                 <w:szCs w:val="20"/>
               </w:rPr>
-              <w:lastRenderedPageBreak/>
               <w:t>RemoveRecipeFromRestaurant(restaurant=New Restaurant;recipe=Spaghetti Carbonara)</w:t>
             </w:r>
           </w:p>
@@ -3836,7 +3717,6 @@
         <w:rPr>
           <w:lang w:eastAsia="ja-JP"/>
         </w:rPr>
-        <w:lastRenderedPageBreak/>
         <w:t>Sample Output</w:t>
       </w:r>
     </w:p>
@@ -4494,7 +4374,6 @@
                 <w:sz w:val="20"/>
                 <w:szCs w:val="20"/>
               </w:rPr>
-              <w:lastRenderedPageBreak/>
               <w:t>==  Grilled Chicken == $5.88</w:t>
             </w:r>
           </w:p>
@@ -5705,7 +5584,6 @@
                 <w:sz w:val="20"/>
                 <w:szCs w:val="20"/>
               </w:rPr>
-              <w:lastRenderedPageBreak/>
               <w:t>Recipe Black Chocolate Cake successfully added to restaurant New Restaurant</w:t>
             </w:r>
           </w:p>
@@ -6534,7 +6412,7 @@
                               <w:sz w:val="18"/>
                               <w:szCs w:val="18"/>
                             </w:rPr>
-                            <w:t>7</w:t>
+                            <w:t>1</w:t>
                           </w:r>
                           <w:r>
                             <w:rPr>
@@ -6577,7 +6455,7 @@
                               <w:sz w:val="18"/>
                               <w:szCs w:val="18"/>
                             </w:rPr>
-                            <w:t>7</w:t>
+                            <w:t>1</w:t>
                           </w:r>
                           <w:r>
                             <w:rPr>
@@ -6660,7 +6538,7 @@
                         <w:sz w:val="18"/>
                         <w:szCs w:val="18"/>
                       </w:rPr>
-                      <w:t>7</w:t>
+                      <w:t>1</w:t>
                     </w:r>
                     <w:r>
                       <w:rPr>
@@ -6703,7 +6581,7 @@
                         <w:sz w:val="18"/>
                         <w:szCs w:val="18"/>
                       </w:rPr>
-                      <w:t>7</w:t>
+                      <w:t>1</w:t>
                     </w:r>
                     <w:r>
                       <w:rPr>
@@ -8081,7 +7959,7 @@
                                 <wp:extent cx="1360800" cy="439200"/>
                                 <wp:effectExtent l="0" t="0" r="0" b="0"/>
                                 <wp:docPr id="346" name="Picture 346" title="Software University Foundation - logo">
-                                  <a:hlinkClick xmlns:a="http://schemas.openxmlformats.org/drawingml/2006/main" r:id="rId26"/>
+                                  <a:hlinkClick xmlns:a="http://schemas.openxmlformats.org/drawingml/2006/main" r:id="rId1"/>
                                 </wp:docPr>
                                 <wp:cNvGraphicFramePr>
                                   <a:graphicFrameLocks xmlns:a="http://schemas.openxmlformats.org/drawingml/2006/main"/>
@@ -10674,7 +10552,7 @@
 </file>
 
 <file path=customXml/itemProps1.xml><?xml version="1.0" encoding="utf-8"?>
-<ds:datastoreItem xmlns:ds="http://schemas.openxmlformats.org/officeDocument/2006/customXml" ds:itemID="{61EDBD97-7912-4681-BD08-E27643A19283}">
+<ds:datastoreItem xmlns:ds="http://schemas.openxmlformats.org/officeDocument/2006/customXml" ds:itemID="{4E44F994-0A6B-4161-AAEB-587912268FAF}">
   <ds:schemaRefs>
     <ds:schemaRef ds:uri="http://schemas.openxmlformats.org/officeDocument/2006/bibliography"/>
   </ds:schemaRefs>

--- a/JSOOP/ExamPrep/Restaurant Manager.docx
+++ b/JSOOP/ExamPrep/Restaurant Manager.docx
@@ -155,18 +155,27 @@
         <w:rPr>
           <w:rFonts w:asciiTheme="minorHAnsi" w:hAnsiTheme="minorHAnsi"/>
         </w:rPr>
-        <w:t xml:space="preserve">. They can </w:t>
+        <w:t xml:space="preserve">. </w:t>
+      </w:r>
+      <w:r>
+        <w:rPr>
+          <w:rFonts w:asciiTheme="minorHAnsi" w:hAnsiTheme="minorHAnsi"/>
+          <w:highlight w:val="yellow"/>
+        </w:rPr>
+        <w:t xml:space="preserve">They can </w:t>
       </w:r>
       <w:r>
         <w:rPr>
           <w:rFonts w:asciiTheme="minorHAnsi" w:hAnsiTheme="minorHAnsi"/>
           <w:b/>
+          <w:highlight w:val="yellow"/>
         </w:rPr>
         <w:t>add</w:t>
       </w:r>
       <w:r>
         <w:rPr>
           <w:rFonts w:asciiTheme="minorHAnsi" w:hAnsiTheme="minorHAnsi"/>
+          <w:highlight w:val="yellow"/>
         </w:rPr>
         <w:t xml:space="preserve"> and </w:t>
       </w:r>
@@ -174,12 +183,14 @@
         <w:rPr>
           <w:rFonts w:asciiTheme="minorHAnsi" w:hAnsiTheme="minorHAnsi"/>
           <w:b/>
+          <w:highlight w:val="yellow"/>
         </w:rPr>
         <w:t>remove</w:t>
       </w:r>
       <w:r>
         <w:rPr>
           <w:rFonts w:asciiTheme="minorHAnsi" w:hAnsiTheme="minorHAnsi"/>
+          <w:highlight w:val="yellow"/>
         </w:rPr>
         <w:t xml:space="preserve"> recipes from their menus, and </w:t>
       </w:r>
@@ -187,12 +198,14 @@
         <w:rPr>
           <w:rFonts w:asciiTheme="minorHAnsi" w:hAnsiTheme="minorHAnsi"/>
           <w:b/>
+          <w:highlight w:val="yellow"/>
         </w:rPr>
         <w:t>print</w:t>
       </w:r>
       <w:r>
         <w:rPr>
           <w:rFonts w:asciiTheme="minorHAnsi" w:hAnsiTheme="minorHAnsi"/>
+          <w:highlight w:val="yellow"/>
         </w:rPr>
         <w:t xml:space="preserve"> their menus in a customer-friendly way. A recipe may belong to more than one restaurant at the same time.</w:t>
       </w:r>
@@ -207,12 +220,14 @@
         <w:rPr>
           <w:rFonts w:asciiTheme="minorHAnsi" w:hAnsiTheme="minorHAnsi"/>
           <w:b/>
+          <w:highlight w:val="yellow"/>
         </w:rPr>
         <w:t>Recipes</w:t>
       </w:r>
       <w:r>
         <w:rPr>
           <w:rFonts w:asciiTheme="minorHAnsi" w:hAnsiTheme="minorHAnsi"/>
+          <w:highlight w:val="yellow"/>
         </w:rPr>
         <w:t xml:space="preserve"> have </w:t>
       </w:r>
@@ -220,12 +235,14 @@
         <w:rPr>
           <w:rFonts w:asciiTheme="minorHAnsi" w:hAnsiTheme="minorHAnsi"/>
           <w:b/>
+          <w:highlight w:val="yellow"/>
         </w:rPr>
         <w:t>name</w:t>
       </w:r>
       <w:r>
         <w:rPr>
           <w:rFonts w:asciiTheme="minorHAnsi" w:hAnsiTheme="minorHAnsi"/>
+          <w:highlight w:val="yellow"/>
         </w:rPr>
         <w:t xml:space="preserve">, </w:t>
       </w:r>
@@ -233,6 +250,7 @@
         <w:rPr>
           <w:rFonts w:asciiTheme="minorHAnsi" w:hAnsiTheme="minorHAnsi"/>
           <w:b/>
+          <w:highlight w:val="yellow"/>
         </w:rPr>
         <w:t>price</w:t>
       </w:r>
@@ -240,6 +258,7 @@
         <w:rPr>
           <w:rFonts w:asciiTheme="minorHAnsi" w:hAnsiTheme="minorHAnsi"/>
           <w:noProof/>
+          <w:highlight w:val="yellow"/>
         </w:rPr>
         <w:t xml:space="preserve">, </w:t>
       </w:r>
@@ -248,6 +267,7 @@
           <w:rFonts w:asciiTheme="minorHAnsi" w:hAnsiTheme="minorHAnsi"/>
           <w:b/>
           <w:noProof/>
+          <w:highlight w:val="yellow"/>
         </w:rPr>
         <w:t>calories</w:t>
       </w:r>
@@ -256,6 +276,7 @@
           <w:rFonts w:asciiTheme="minorHAnsi" w:hAnsiTheme="minorHAnsi"/>
           <w:b/>
           <w:noProof/>
+          <w:highlight w:val="yellow"/>
         </w:rPr>
         <w:t xml:space="preserve"> per serving</w:t>
       </w:r>
@@ -263,6 +284,7 @@
         <w:rPr>
           <w:rFonts w:asciiTheme="minorHAnsi" w:hAnsiTheme="minorHAnsi"/>
           <w:noProof/>
+          <w:highlight w:val="yellow"/>
         </w:rPr>
         <w:t xml:space="preserve">, </w:t>
       </w:r>
@@ -271,6 +293,7 @@
           <w:rFonts w:asciiTheme="minorHAnsi" w:hAnsiTheme="minorHAnsi"/>
           <w:b/>
           <w:noProof/>
+          <w:highlight w:val="yellow"/>
         </w:rPr>
         <w:t>quantity per serving</w:t>
       </w:r>
@@ -278,12 +301,14 @@
         <w:rPr>
           <w:rFonts w:asciiTheme="minorHAnsi" w:hAnsiTheme="minorHAnsi"/>
           <w:noProof/>
+          <w:highlight w:val="yellow"/>
         </w:rPr>
         <w:t>,</w:t>
       </w:r>
       <w:r>
         <w:rPr>
           <w:rFonts w:asciiTheme="minorHAnsi" w:hAnsiTheme="minorHAnsi"/>
+          <w:highlight w:val="yellow"/>
         </w:rPr>
         <w:t xml:space="preserve"> and </w:t>
       </w:r>
@@ -291,6 +316,7 @@
         <w:rPr>
           <w:rFonts w:asciiTheme="minorHAnsi" w:hAnsiTheme="minorHAnsi"/>
           <w:b/>
+          <w:highlight w:val="yellow"/>
         </w:rPr>
         <w:t>time to prepare</w:t>
       </w:r>
@@ -513,11 +539,13 @@
       <w:pPr>
         <w:rPr>
           <w:rFonts w:asciiTheme="minorHAnsi" w:hAnsiTheme="minorHAnsi"/>
-        </w:rPr>
-      </w:pPr>
-      <w:r>
-        <w:rPr>
-          <w:rFonts w:asciiTheme="minorHAnsi" w:hAnsiTheme="minorHAnsi"/>
+          <w:highlight w:val="yellow"/>
+        </w:rPr>
+      </w:pPr>
+      <w:r>
+        <w:rPr>
+          <w:rFonts w:asciiTheme="minorHAnsi" w:hAnsiTheme="minorHAnsi"/>
+          <w:highlight w:val="yellow"/>
         </w:rPr>
         <w:t xml:space="preserve">Your task is </w:t>
       </w:r>
@@ -525,48 +553,56 @@
         <w:rPr>
           <w:rFonts w:asciiTheme="minorHAnsi" w:hAnsiTheme="minorHAnsi"/>
           <w:b/>
+          <w:highlight w:val="yellow"/>
         </w:rPr>
         <w:t>to design an object-oriented class hierarchy</w:t>
       </w:r>
       <w:r>
         <w:rPr>
           <w:rFonts w:asciiTheme="minorHAnsi" w:hAnsiTheme="minorHAnsi"/>
+          <w:highlight w:val="yellow"/>
         </w:rPr>
         <w:t xml:space="preserve"> following the best practices</w:t>
       </w:r>
       <w:r>
         <w:rPr>
           <w:rFonts w:asciiTheme="minorHAnsi" w:hAnsiTheme="minorHAnsi"/>
+          <w:highlight w:val="yellow"/>
         </w:rPr>
         <w:t xml:space="preserve"> in </w:t>
       </w:r>
       <w:r>
         <w:rPr>
           <w:rFonts w:asciiTheme="minorHAnsi" w:hAnsiTheme="minorHAnsi"/>
+          <w:highlight w:val="yellow"/>
         </w:rPr>
         <w:t xml:space="preserve">classical </w:t>
       </w:r>
       <w:r>
         <w:rPr>
           <w:rFonts w:asciiTheme="minorHAnsi" w:hAnsiTheme="minorHAnsi"/>
+          <w:highlight w:val="yellow"/>
         </w:rPr>
         <w:t xml:space="preserve">object-oriented programming </w:t>
       </w:r>
       <w:r>
         <w:rPr>
           <w:rFonts w:asciiTheme="minorHAnsi" w:hAnsiTheme="minorHAnsi"/>
+          <w:highlight w:val="yellow"/>
         </w:rPr>
         <w:t>(OOP)</w:t>
       </w:r>
       <w:r>
         <w:rPr>
           <w:rFonts w:asciiTheme="minorHAnsi" w:hAnsiTheme="minorHAnsi"/>
+          <w:highlight w:val="yellow"/>
         </w:rPr>
         <w:t xml:space="preserve"> in JavaScript</w:t>
       </w:r>
       <w:r>
         <w:rPr>
           <w:rFonts w:asciiTheme="minorHAnsi" w:hAnsiTheme="minorHAnsi"/>
+          <w:highlight w:val="yellow"/>
         </w:rPr>
         <w:t xml:space="preserve">. </w:t>
       </w:r>
@@ -574,12 +610,14 @@
         <w:rPr>
           <w:rFonts w:asciiTheme="minorHAnsi" w:hAnsiTheme="minorHAnsi"/>
           <w:b/>
+          <w:highlight w:val="yellow"/>
         </w:rPr>
         <w:t>Avoid duplicated code</w:t>
       </w:r>
       <w:r>
         <w:rPr>
           <w:rFonts w:asciiTheme="minorHAnsi" w:hAnsiTheme="minorHAnsi"/>
+          <w:highlight w:val="yellow"/>
         </w:rPr>
         <w:t xml:space="preserve"> through </w:t>
       </w:r>
@@ -587,12 +625,14 @@
         <w:rPr>
           <w:rFonts w:asciiTheme="minorHAnsi" w:hAnsiTheme="minorHAnsi"/>
           <w:b/>
+          <w:highlight w:val="yellow"/>
         </w:rPr>
         <w:t>abstraction</w:t>
       </w:r>
       <w:r>
         <w:rPr>
           <w:rFonts w:asciiTheme="minorHAnsi" w:hAnsiTheme="minorHAnsi"/>
+          <w:highlight w:val="yellow"/>
         </w:rPr>
         <w:t xml:space="preserve">, </w:t>
       </w:r>
@@ -600,12 +640,14 @@
         <w:rPr>
           <w:rFonts w:asciiTheme="minorHAnsi" w:hAnsiTheme="minorHAnsi"/>
           <w:b/>
+          <w:highlight w:val="yellow"/>
         </w:rPr>
         <w:t>inheritance</w:t>
       </w:r>
       <w:r>
         <w:rPr>
           <w:rFonts w:asciiTheme="minorHAnsi" w:hAnsiTheme="minorHAnsi"/>
+          <w:highlight w:val="yellow"/>
         </w:rPr>
         <w:t xml:space="preserve"> and </w:t>
       </w:r>
@@ -613,12 +655,14 @@
         <w:rPr>
           <w:rFonts w:asciiTheme="minorHAnsi" w:hAnsiTheme="minorHAnsi"/>
           <w:b/>
+          <w:highlight w:val="yellow"/>
         </w:rPr>
         <w:t>polymorphism</w:t>
       </w:r>
       <w:r>
         <w:rPr>
           <w:rFonts w:asciiTheme="minorHAnsi" w:hAnsiTheme="minorHAnsi"/>
+          <w:highlight w:val="yellow"/>
         </w:rPr>
         <w:t xml:space="preserve"> and </w:t>
       </w:r>
@@ -626,12 +670,14 @@
         <w:rPr>
           <w:rFonts w:asciiTheme="minorHAnsi" w:hAnsiTheme="minorHAnsi"/>
           <w:b/>
+          <w:highlight w:val="yellow"/>
         </w:rPr>
         <w:t>encapsulate all fields</w:t>
       </w:r>
       <w:r>
         <w:rPr>
           <w:rFonts w:asciiTheme="minorHAnsi" w:hAnsiTheme="minorHAnsi"/>
+          <w:highlight w:val="yellow"/>
         </w:rPr>
         <w:t xml:space="preserve"> correctly.</w:t>
       </w:r>
@@ -646,12 +692,14 @@
       <w:r>
         <w:rPr>
           <w:rFonts w:asciiTheme="minorHAnsi" w:hAnsiTheme="minorHAnsi"/>
+          <w:highlight w:val="yellow"/>
         </w:rPr>
         <w:t>The classes</w:t>
       </w:r>
       <w:r>
         <w:rPr>
           <w:rFonts w:asciiTheme="minorHAnsi" w:hAnsiTheme="minorHAnsi"/>
+          <w:highlight w:val="yellow"/>
         </w:rPr>
         <w:t xml:space="preserve"> should implement the following functionality:</w:t>
       </w:r>
@@ -671,6 +719,7 @@
       <w:r>
         <w:rPr>
           <w:rFonts w:asciiTheme="minorHAnsi" w:hAnsiTheme="minorHAnsi"/>
+          <w:highlight w:val="yellow"/>
         </w:rPr>
         <w:t xml:space="preserve">A </w:t>
       </w:r>
@@ -678,12 +727,14 @@
         <w:rPr>
           <w:rFonts w:asciiTheme="minorHAnsi" w:hAnsiTheme="minorHAnsi"/>
           <w:b/>
+          <w:highlight w:val="yellow"/>
         </w:rPr>
         <w:t>restaurant</w:t>
       </w:r>
       <w:r>
         <w:rPr>
           <w:rFonts w:asciiTheme="minorHAnsi" w:hAnsiTheme="minorHAnsi"/>
+          <w:highlight w:val="yellow"/>
         </w:rPr>
         <w:t xml:space="preserve"> should hold </w:t>
       </w:r>
@@ -691,12 +742,14 @@
         <w:rPr>
           <w:rFonts w:asciiTheme="minorHAnsi" w:hAnsiTheme="minorHAnsi"/>
           <w:b/>
+          <w:highlight w:val="yellow"/>
         </w:rPr>
         <w:t>name</w:t>
       </w:r>
       <w:r>
         <w:rPr>
           <w:rFonts w:asciiTheme="minorHAnsi" w:hAnsiTheme="minorHAnsi"/>
+          <w:highlight w:val="yellow"/>
         </w:rPr>
         <w:t xml:space="preserve">, </w:t>
       </w:r>
@@ -704,12 +757,14 @@
         <w:rPr>
           <w:rFonts w:asciiTheme="minorHAnsi" w:hAnsiTheme="minorHAnsi"/>
           <w:b/>
+          <w:highlight w:val="yellow"/>
         </w:rPr>
         <w:t>location</w:t>
       </w:r>
       <w:r>
         <w:rPr>
           <w:rFonts w:asciiTheme="minorHAnsi" w:hAnsiTheme="minorHAnsi"/>
+          <w:highlight w:val="yellow"/>
         </w:rPr>
         <w:t xml:space="preserve">, </w:t>
       </w:r>
@@ -717,25 +772,36 @@
         <w:rPr>
           <w:rFonts w:asciiTheme="minorHAnsi" w:hAnsiTheme="minorHAnsi"/>
           <w:b/>
+          <w:highlight w:val="yellow"/>
         </w:rPr>
         <w:t>set of recipes</w:t>
       </w:r>
       <w:r>
         <w:rPr>
           <w:rFonts w:asciiTheme="minorHAnsi" w:hAnsiTheme="minorHAnsi"/>
-        </w:rPr>
-        <w:t xml:space="preserve"> and should support </w:t>
+          <w:highlight w:val="yellow"/>
+        </w:rPr>
+        <w:t xml:space="preserve"> </w:t>
+      </w:r>
+      <w:r>
+        <w:rPr>
+          <w:rFonts w:asciiTheme="minorHAnsi" w:hAnsiTheme="minorHAnsi"/>
+          <w:highlight w:val="yellow"/>
+        </w:rPr>
+        <w:t xml:space="preserve">and should support </w:t>
       </w:r>
       <w:r>
         <w:rPr>
           <w:rFonts w:asciiTheme="minorHAnsi" w:hAnsiTheme="minorHAnsi"/>
           <w:b/>
+          <w:highlight w:val="yellow"/>
         </w:rPr>
         <w:t>adding</w:t>
       </w:r>
       <w:r>
         <w:rPr>
           <w:rFonts w:asciiTheme="minorHAnsi" w:hAnsiTheme="minorHAnsi"/>
+          <w:highlight w:val="yellow"/>
         </w:rPr>
         <w:t>/</w:t>
       </w:r>
@@ -743,12 +809,14 @@
         <w:rPr>
           <w:rFonts w:asciiTheme="minorHAnsi" w:hAnsiTheme="minorHAnsi"/>
           <w:b/>
+          <w:highlight w:val="yellow"/>
         </w:rPr>
         <w:t>removing</w:t>
       </w:r>
       <w:r>
         <w:rPr>
           <w:rFonts w:asciiTheme="minorHAnsi" w:hAnsiTheme="minorHAnsi"/>
+          <w:highlight w:val="yellow"/>
         </w:rPr>
         <w:t xml:space="preserve"> recipes and </w:t>
       </w:r>
@@ -756,12 +824,14 @@
         <w:rPr>
           <w:rFonts w:asciiTheme="minorHAnsi" w:hAnsiTheme="minorHAnsi"/>
           <w:b/>
+          <w:highlight w:val="yellow"/>
         </w:rPr>
         <w:t>printing</w:t>
       </w:r>
       <w:r>
         <w:rPr>
           <w:rFonts w:asciiTheme="minorHAnsi" w:hAnsiTheme="minorHAnsi"/>
+          <w:highlight w:val="yellow"/>
         </w:rPr>
         <w:t xml:space="preserve"> </w:t>
       </w:r>
@@ -769,12 +839,14 @@
         <w:rPr>
           <w:rFonts w:asciiTheme="minorHAnsi" w:hAnsiTheme="minorHAnsi"/>
           <w:b/>
+          <w:highlight w:val="yellow"/>
         </w:rPr>
         <w:t>the</w:t>
       </w:r>
       <w:r>
         <w:rPr>
           <w:rFonts w:asciiTheme="minorHAnsi" w:hAnsiTheme="minorHAnsi"/>
+          <w:highlight w:val="yellow"/>
         </w:rPr>
         <w:t xml:space="preserve"> </w:t>
       </w:r>
@@ -782,6 +854,7 @@
         <w:rPr>
           <w:rFonts w:asciiTheme="minorHAnsi" w:hAnsiTheme="minorHAnsi"/>
           <w:b/>
+          <w:highlight w:val="yellow"/>
         </w:rPr>
         <w:t>menu</w:t>
       </w:r>
@@ -795,11 +868,13 @@
         </w:numPr>
         <w:rPr>
           <w:rFonts w:asciiTheme="minorHAnsi" w:hAnsiTheme="minorHAnsi"/>
-        </w:rPr>
-      </w:pPr>
-      <w:r>
-        <w:rPr>
-          <w:rFonts w:asciiTheme="minorHAnsi" w:hAnsiTheme="minorHAnsi"/>
+          <w:highlight w:val="yellow"/>
+        </w:rPr>
+      </w:pPr>
+      <w:r>
+        <w:rPr>
+          <w:rFonts w:asciiTheme="minorHAnsi" w:hAnsiTheme="minorHAnsi"/>
+          <w:highlight w:val="yellow"/>
         </w:rPr>
         <w:t xml:space="preserve">A </w:t>
       </w:r>
@@ -807,12 +882,14 @@
         <w:rPr>
           <w:rFonts w:asciiTheme="minorHAnsi" w:hAnsiTheme="minorHAnsi"/>
           <w:b/>
+          <w:highlight w:val="yellow"/>
         </w:rPr>
         <w:t>recipe</w:t>
       </w:r>
       <w:r>
         <w:rPr>
           <w:rFonts w:asciiTheme="minorHAnsi" w:hAnsiTheme="minorHAnsi"/>
+          <w:highlight w:val="yellow"/>
         </w:rPr>
         <w:t xml:space="preserve"> should hold </w:t>
       </w:r>
@@ -820,12 +897,14 @@
         <w:rPr>
           <w:rFonts w:asciiTheme="minorHAnsi" w:hAnsiTheme="minorHAnsi"/>
           <w:b/>
+          <w:highlight w:val="yellow"/>
         </w:rPr>
         <w:t>name</w:t>
       </w:r>
       <w:r>
         <w:rPr>
           <w:rFonts w:asciiTheme="minorHAnsi" w:hAnsiTheme="minorHAnsi"/>
+          <w:highlight w:val="yellow"/>
         </w:rPr>
         <w:t xml:space="preserve">, </w:t>
       </w:r>
@@ -833,12 +912,14 @@
         <w:rPr>
           <w:rFonts w:asciiTheme="minorHAnsi" w:hAnsiTheme="minorHAnsi"/>
           <w:b/>
+          <w:highlight w:val="yellow"/>
         </w:rPr>
         <w:t>price</w:t>
       </w:r>
       <w:r>
         <w:rPr>
           <w:rFonts w:asciiTheme="minorHAnsi" w:hAnsiTheme="minorHAnsi"/>
+          <w:highlight w:val="yellow"/>
         </w:rPr>
         <w:t xml:space="preserve">, </w:t>
       </w:r>
@@ -846,12 +927,14 @@
         <w:rPr>
           <w:rFonts w:asciiTheme="minorHAnsi" w:hAnsiTheme="minorHAnsi"/>
           <w:b/>
+          <w:highlight w:val="yellow"/>
         </w:rPr>
         <w:t>calories</w:t>
       </w:r>
       <w:r>
         <w:rPr>
           <w:rFonts w:asciiTheme="minorHAnsi" w:hAnsiTheme="minorHAnsi"/>
+          <w:highlight w:val="yellow"/>
         </w:rPr>
         <w:t xml:space="preserve">, </w:t>
       </w:r>
@@ -859,12 +942,14 @@
         <w:rPr>
           <w:rFonts w:asciiTheme="minorHAnsi" w:hAnsiTheme="minorHAnsi"/>
           <w:b/>
+          <w:highlight w:val="yellow"/>
         </w:rPr>
         <w:t>quantity per serving</w:t>
       </w:r>
       <w:r>
         <w:rPr>
           <w:rFonts w:asciiTheme="minorHAnsi" w:hAnsiTheme="minorHAnsi"/>
+          <w:highlight w:val="yellow"/>
         </w:rPr>
         <w:t xml:space="preserve">, the </w:t>
       </w:r>
@@ -872,12 +957,14 @@
         <w:rPr>
           <w:rFonts w:asciiTheme="minorHAnsi" w:hAnsiTheme="minorHAnsi"/>
           <w:b/>
+          <w:highlight w:val="yellow"/>
         </w:rPr>
         <w:t>unit</w:t>
       </w:r>
       <w:r>
         <w:rPr>
           <w:rFonts w:asciiTheme="minorHAnsi" w:hAnsiTheme="minorHAnsi"/>
+          <w:highlight w:val="yellow"/>
         </w:rPr>
         <w:t xml:space="preserve"> the quantity is measured in and the </w:t>
       </w:r>
@@ -885,12 +972,14 @@
         <w:rPr>
           <w:rFonts w:asciiTheme="minorHAnsi" w:hAnsiTheme="minorHAnsi"/>
           <w:b/>
+          <w:highlight w:val="yellow"/>
         </w:rPr>
         <w:t>time</w:t>
       </w:r>
       <w:r>
         <w:rPr>
           <w:rFonts w:asciiTheme="minorHAnsi" w:hAnsiTheme="minorHAnsi"/>
+          <w:highlight w:val="yellow"/>
         </w:rPr>
         <w:t xml:space="preserve"> it takes to </w:t>
       </w:r>
@@ -898,12 +987,14 @@
         <w:rPr>
           <w:rFonts w:asciiTheme="minorHAnsi" w:hAnsiTheme="minorHAnsi"/>
           <w:b/>
+          <w:highlight w:val="yellow"/>
         </w:rPr>
         <w:t>prepare</w:t>
       </w:r>
       <w:r>
         <w:rPr>
           <w:rFonts w:asciiTheme="minorHAnsi" w:hAnsiTheme="minorHAnsi"/>
+          <w:highlight w:val="yellow"/>
         </w:rPr>
         <w:t xml:space="preserve"> it</w:t>
       </w:r>
@@ -917,11 +1008,13 @@
         </w:numPr>
         <w:rPr>
           <w:rFonts w:asciiTheme="minorHAnsi" w:hAnsiTheme="minorHAnsi"/>
-        </w:rPr>
-      </w:pPr>
-      <w:r>
-        <w:rPr>
-          <w:rFonts w:asciiTheme="minorHAnsi" w:hAnsiTheme="minorHAnsi"/>
+          <w:highlight w:val="yellow"/>
+        </w:rPr>
+      </w:pPr>
+      <w:r>
+        <w:rPr>
+          <w:rFonts w:asciiTheme="minorHAnsi" w:hAnsiTheme="minorHAnsi"/>
+          <w:highlight w:val="yellow"/>
         </w:rPr>
         <w:t xml:space="preserve">A </w:t>
       </w:r>
@@ -929,12 +1022,14 @@
         <w:rPr>
           <w:rFonts w:asciiTheme="minorHAnsi" w:hAnsiTheme="minorHAnsi"/>
           <w:b/>
+          <w:highlight w:val="yellow"/>
         </w:rPr>
         <w:t>meal</w:t>
       </w:r>
       <w:r>
         <w:rPr>
           <w:rFonts w:asciiTheme="minorHAnsi" w:hAnsiTheme="minorHAnsi"/>
+          <w:highlight w:val="yellow"/>
         </w:rPr>
         <w:t xml:space="preserve"> is a recipe that can be </w:t>
       </w:r>
@@ -942,30 +1037,35 @@
         <w:rPr>
           <w:rFonts w:asciiTheme="minorHAnsi" w:hAnsiTheme="minorHAnsi"/>
           <w:b/>
+          <w:highlight w:val="yellow"/>
         </w:rPr>
         <w:t>vegan</w:t>
       </w:r>
       <w:r>
         <w:rPr>
           <w:rFonts w:asciiTheme="minorHAnsi" w:hAnsiTheme="minorHAnsi"/>
+          <w:highlight w:val="yellow"/>
         </w:rPr>
         <w:t xml:space="preserve"> (</w:t>
       </w:r>
       <w:r>
         <w:rPr>
           <w:rFonts w:asciiTheme="minorHAnsi" w:hAnsiTheme="minorHAnsi"/>
+          <w:highlight w:val="yellow"/>
         </w:rPr>
         <w:t>may change</w:t>
       </w:r>
       <w:r>
         <w:rPr>
           <w:rFonts w:asciiTheme="minorHAnsi" w:hAnsiTheme="minorHAnsi"/>
+          <w:highlight w:val="yellow"/>
         </w:rPr>
         <w:t xml:space="preserve"> its state</w:t>
       </w:r>
       <w:r>
         <w:rPr>
           <w:rFonts w:asciiTheme="minorHAnsi" w:hAnsiTheme="minorHAnsi"/>
+          <w:highlight w:val="yellow"/>
         </w:rPr>
         <w:t xml:space="preserve"> via the </w:t>
       </w:r>
@@ -973,18 +1073,21 @@
         <w:rPr>
           <w:rFonts w:asciiTheme="minorHAnsi" w:hAnsiTheme="minorHAnsi"/>
           <w:b/>
+          <w:highlight w:val="yellow"/>
         </w:rPr>
         <w:t>toggle</w:t>
       </w:r>
       <w:r>
         <w:rPr>
           <w:rFonts w:asciiTheme="minorHAnsi" w:hAnsiTheme="minorHAnsi"/>
+          <w:highlight w:val="yellow"/>
         </w:rPr>
         <w:t xml:space="preserve"> command</w:t>
       </w:r>
       <w:r>
         <w:rPr>
           <w:rFonts w:asciiTheme="minorHAnsi" w:hAnsiTheme="minorHAnsi"/>
+          <w:highlight w:val="yellow"/>
         </w:rPr>
         <w:t>)</w:t>
       </w:r>
@@ -998,11 +1101,13 @@
         </w:numPr>
         <w:rPr>
           <w:rFonts w:asciiTheme="minorHAnsi" w:hAnsiTheme="minorHAnsi"/>
-        </w:rPr>
-      </w:pPr>
-      <w:r>
-        <w:rPr>
-          <w:rFonts w:asciiTheme="minorHAnsi" w:hAnsiTheme="minorHAnsi"/>
+          <w:highlight w:val="yellow"/>
+        </w:rPr>
+      </w:pPr>
+      <w:r>
+        <w:rPr>
+          <w:rFonts w:asciiTheme="minorHAnsi" w:hAnsiTheme="minorHAnsi"/>
+          <w:highlight w:val="yellow"/>
         </w:rPr>
         <w:t xml:space="preserve">A </w:t>
       </w:r>
@@ -1010,12 +1115,14 @@
         <w:rPr>
           <w:rFonts w:asciiTheme="minorHAnsi" w:hAnsiTheme="minorHAnsi"/>
           <w:b/>
+          <w:highlight w:val="yellow"/>
         </w:rPr>
         <w:t>drink</w:t>
       </w:r>
       <w:r>
         <w:rPr>
           <w:rFonts w:asciiTheme="minorHAnsi" w:hAnsiTheme="minorHAnsi"/>
+          <w:highlight w:val="yellow"/>
         </w:rPr>
         <w:t xml:space="preserve"> is a recipe that can be </w:t>
       </w:r>
@@ -1023,12 +1130,14 @@
         <w:rPr>
           <w:rFonts w:asciiTheme="minorHAnsi" w:hAnsiTheme="minorHAnsi"/>
           <w:b/>
+          <w:highlight w:val="yellow"/>
         </w:rPr>
         <w:t>carbonated</w:t>
       </w:r>
       <w:r>
         <w:rPr>
           <w:rFonts w:asciiTheme="minorHAnsi" w:hAnsiTheme="minorHAnsi"/>
+          <w:highlight w:val="yellow"/>
         </w:rPr>
         <w:t xml:space="preserve"> </w:t>
       </w:r>
@@ -1080,11 +1189,13 @@
         </w:numPr>
         <w:rPr>
           <w:rFonts w:asciiTheme="minorHAnsi" w:hAnsiTheme="minorHAnsi"/>
-        </w:rPr>
-      </w:pPr>
-      <w:r>
-        <w:rPr>
-          <w:rFonts w:asciiTheme="minorHAnsi" w:hAnsiTheme="minorHAnsi"/>
+          <w:highlight w:val="yellow"/>
+        </w:rPr>
+      </w:pPr>
+      <w:r>
+        <w:rPr>
+          <w:rFonts w:asciiTheme="minorHAnsi" w:hAnsiTheme="minorHAnsi"/>
+          <w:highlight w:val="yellow"/>
         </w:rPr>
         <w:t xml:space="preserve">A </w:t>
       </w:r>
@@ -1092,12 +1203,14 @@
         <w:rPr>
           <w:rFonts w:asciiTheme="minorHAnsi" w:hAnsiTheme="minorHAnsi"/>
           <w:b/>
+          <w:highlight w:val="yellow"/>
         </w:rPr>
         <w:t>main</w:t>
       </w:r>
       <w:r>
         <w:rPr>
           <w:rFonts w:asciiTheme="minorHAnsi" w:hAnsiTheme="minorHAnsi"/>
+          <w:highlight w:val="yellow"/>
         </w:rPr>
         <w:t xml:space="preserve"> </w:t>
       </w:r>
@@ -1105,12 +1218,14 @@
         <w:rPr>
           <w:rFonts w:asciiTheme="minorHAnsi" w:hAnsiTheme="minorHAnsi"/>
           <w:b/>
+          <w:highlight w:val="yellow"/>
         </w:rPr>
         <w:t>course</w:t>
       </w:r>
       <w:r>
         <w:rPr>
           <w:rFonts w:asciiTheme="minorHAnsi" w:hAnsiTheme="minorHAnsi"/>
+          <w:highlight w:val="yellow"/>
         </w:rPr>
         <w:t xml:space="preserve"> is a meal which has a </w:t>
       </w:r>
@@ -1118,6 +1233,7 @@
         <w:rPr>
           <w:rFonts w:asciiTheme="minorHAnsi" w:hAnsiTheme="minorHAnsi"/>
           <w:b/>
+          <w:highlight w:val="yellow"/>
         </w:rPr>
         <w:t>type</w:t>
       </w:r>
@@ -1131,11 +1247,13 @@
         </w:numPr>
         <w:rPr>
           <w:rFonts w:asciiTheme="minorHAnsi" w:hAnsiTheme="minorHAnsi"/>
-        </w:rPr>
-      </w:pPr>
-      <w:r>
-        <w:rPr>
-          <w:rFonts w:asciiTheme="minorHAnsi" w:hAnsiTheme="minorHAnsi"/>
+          <w:highlight w:val="yellow"/>
+        </w:rPr>
+      </w:pPr>
+      <w:r>
+        <w:rPr>
+          <w:rFonts w:asciiTheme="minorHAnsi" w:hAnsiTheme="minorHAnsi"/>
+          <w:highlight w:val="yellow"/>
         </w:rPr>
         <w:t xml:space="preserve">A </w:t>
       </w:r>
@@ -1143,12 +1261,14 @@
         <w:rPr>
           <w:rFonts w:asciiTheme="minorHAnsi" w:hAnsiTheme="minorHAnsi"/>
           <w:b/>
+          <w:highlight w:val="yellow"/>
         </w:rPr>
         <w:t>dessert</w:t>
       </w:r>
       <w:r>
         <w:rPr>
           <w:rFonts w:asciiTheme="minorHAnsi" w:hAnsiTheme="minorHAnsi"/>
+          <w:highlight w:val="yellow"/>
         </w:rPr>
         <w:t xml:space="preserve"> is a meal that can have </w:t>
       </w:r>
@@ -1156,30 +1276,35 @@
         <w:rPr>
           <w:rFonts w:asciiTheme="minorHAnsi" w:hAnsiTheme="minorHAnsi"/>
           <w:b/>
+          <w:highlight w:val="yellow"/>
         </w:rPr>
         <w:t>sugar</w:t>
       </w:r>
       <w:r>
         <w:rPr>
           <w:rFonts w:asciiTheme="minorHAnsi" w:hAnsiTheme="minorHAnsi"/>
+          <w:highlight w:val="yellow"/>
         </w:rPr>
         <w:t xml:space="preserve"> (</w:t>
       </w:r>
       <w:r>
         <w:rPr>
           <w:rFonts w:asciiTheme="minorHAnsi" w:hAnsiTheme="minorHAnsi"/>
+          <w:highlight w:val="yellow"/>
         </w:rPr>
         <w:t>may change</w:t>
       </w:r>
       <w:r>
         <w:rPr>
           <w:rFonts w:asciiTheme="minorHAnsi" w:hAnsiTheme="minorHAnsi"/>
+          <w:highlight w:val="yellow"/>
         </w:rPr>
         <w:t xml:space="preserve"> its state</w:t>
       </w:r>
       <w:r>
         <w:rPr>
           <w:rFonts w:asciiTheme="minorHAnsi" w:hAnsiTheme="minorHAnsi"/>
+          <w:highlight w:val="yellow"/>
         </w:rPr>
         <w:t xml:space="preserve"> via the </w:t>
       </w:r>
@@ -1187,18 +1312,21 @@
         <w:rPr>
           <w:rFonts w:asciiTheme="minorHAnsi" w:hAnsiTheme="minorHAnsi"/>
           <w:b/>
+          <w:highlight w:val="yellow"/>
         </w:rPr>
         <w:t>toggle</w:t>
       </w:r>
       <w:r>
         <w:rPr>
           <w:rFonts w:asciiTheme="minorHAnsi" w:hAnsiTheme="minorHAnsi"/>
+          <w:highlight w:val="yellow"/>
         </w:rPr>
         <w:t xml:space="preserve"> command</w:t>
       </w:r>
       <w:r>
         <w:rPr>
           <w:rFonts w:asciiTheme="minorHAnsi" w:hAnsiTheme="minorHAnsi"/>
+          <w:highlight w:val="yellow"/>
         </w:rPr>
         <w:t>)</w:t>
       </w:r>
@@ -1276,6 +1404,7 @@
       <w:r>
         <w:rPr>
           <w:rFonts w:asciiTheme="minorHAnsi" w:hAnsiTheme="minorHAnsi"/>
+          <w:highlight w:val="yellow"/>
         </w:rPr>
         <w:t>You should follow these validity rules very strictly in order to ensure the data integrity within the system:</w:t>
       </w:r>
@@ -1368,17 +1497,20 @@
         </w:numPr>
         <w:rPr>
           <w:rFonts w:asciiTheme="minorHAnsi" w:hAnsiTheme="minorHAnsi"/>
-        </w:rPr>
-      </w:pPr>
-      <w:r>
-        <w:rPr>
-          <w:rFonts w:asciiTheme="minorHAnsi" w:hAnsiTheme="minorHAnsi"/>
+          <w:highlight w:val="yellow"/>
+        </w:rPr>
+      </w:pPr>
+      <w:r>
+        <w:rPr>
+          <w:rFonts w:asciiTheme="minorHAnsi" w:hAnsiTheme="minorHAnsi"/>
+          <w:highlight w:val="yellow"/>
         </w:rPr>
         <w:t>Name is required (cannot be null or empty)</w:t>
       </w:r>
       <w:r>
         <w:rPr>
           <w:rFonts w:asciiTheme="minorHAnsi" w:hAnsiTheme="minorHAnsi"/>
+          <w:highlight w:val="yellow"/>
         </w:rPr>
         <w:t>.</w:t>
       </w:r>
@@ -1392,17 +1524,20 @@
         </w:numPr>
         <w:rPr>
           <w:rFonts w:asciiTheme="minorHAnsi" w:hAnsiTheme="minorHAnsi"/>
-        </w:rPr>
-      </w:pPr>
-      <w:r>
-        <w:rPr>
-          <w:rFonts w:asciiTheme="minorHAnsi" w:hAnsiTheme="minorHAnsi"/>
+          <w:highlight w:val="yellow"/>
+        </w:rPr>
+      </w:pPr>
+      <w:r>
+        <w:rPr>
+          <w:rFonts w:asciiTheme="minorHAnsi" w:hAnsiTheme="minorHAnsi"/>
+          <w:highlight w:val="yellow"/>
         </w:rPr>
         <w:t>Price, calories, quantity per serving, and time to prepare must be positive</w:t>
       </w:r>
       <w:r>
         <w:rPr>
           <w:rFonts w:asciiTheme="minorHAnsi" w:hAnsiTheme="minorHAnsi"/>
+          <w:highlight w:val="yellow"/>
         </w:rPr>
         <w:t>.</w:t>
       </w:r>
@@ -1430,17 +1565,20 @@
         </w:numPr>
         <w:rPr>
           <w:rFonts w:asciiTheme="minorHAnsi" w:hAnsiTheme="minorHAnsi"/>
-        </w:rPr>
-      </w:pPr>
-      <w:r>
-        <w:rPr>
-          <w:rFonts w:asciiTheme="minorHAnsi" w:hAnsiTheme="minorHAnsi"/>
+          <w:highlight w:val="yellow"/>
+        </w:rPr>
+      </w:pPr>
+      <w:r>
+        <w:rPr>
+          <w:rFonts w:asciiTheme="minorHAnsi" w:hAnsiTheme="minorHAnsi"/>
+          <w:highlight w:val="yellow"/>
         </w:rPr>
         <w:t>The measuring unit for all meals is g (grams)</w:t>
       </w:r>
       <w:r>
         <w:rPr>
           <w:rFonts w:asciiTheme="minorHAnsi" w:hAnsiTheme="minorHAnsi"/>
+          <w:highlight w:val="yellow"/>
         </w:rPr>
         <w:t>.</w:t>
       </w:r>
@@ -1579,23 +1717,27 @@
       <w:pPr>
         <w:rPr>
           <w:rFonts w:asciiTheme="minorHAnsi" w:hAnsiTheme="minorHAnsi"/>
-        </w:rPr>
-      </w:pPr>
-      <w:r>
-        <w:rPr>
-          <w:rFonts w:asciiTheme="minorHAnsi" w:hAnsiTheme="minorHAnsi"/>
+          <w:highlight w:val="yellow"/>
+        </w:rPr>
+      </w:pPr>
+      <w:r>
+        <w:rPr>
+          <w:rFonts w:asciiTheme="minorHAnsi" w:hAnsiTheme="minorHAnsi"/>
+          <w:highlight w:val="yellow"/>
         </w:rPr>
         <w:t xml:space="preserve">Throw </w:t>
       </w:r>
       <w:r>
         <w:rPr>
           <w:rFonts w:asciiTheme="minorHAnsi" w:hAnsiTheme="minorHAnsi"/>
+          <w:highlight w:val="yellow"/>
         </w:rPr>
         <w:t xml:space="preserve">an </w:t>
       </w:r>
       <w:r>
         <w:rPr>
           <w:rFonts w:asciiTheme="minorHAnsi" w:hAnsiTheme="minorHAnsi"/>
+          <w:highlight w:val="yellow"/>
         </w:rPr>
         <w:t xml:space="preserve">appropriate exception when data validation fails. When there is </w:t>
       </w:r>
@@ -1603,18 +1745,21 @@
         <w:rPr>
           <w:rFonts w:asciiTheme="minorHAnsi" w:hAnsiTheme="minorHAnsi"/>
           <w:b/>
+          <w:highlight w:val="yellow"/>
         </w:rPr>
         <w:t>an error in a parameter</w:t>
       </w:r>
       <w:r>
         <w:rPr>
           <w:rFonts w:asciiTheme="minorHAnsi" w:hAnsiTheme="minorHAnsi"/>
+          <w:highlight w:val="yellow"/>
         </w:rPr>
         <w:t xml:space="preserve"> (such as</w:t>
       </w:r>
       <w:r>
         <w:rPr>
           <w:rFonts w:asciiTheme="minorHAnsi" w:hAnsiTheme="minorHAnsi"/>
+          <w:highlight w:val="yellow"/>
         </w:rPr>
         <w:t xml:space="preserve"> a missing required parameter).</w:t>
       </w:r>
@@ -1623,11 +1768,13 @@
       <w:pPr>
         <w:rPr>
           <w:rFonts w:asciiTheme="minorHAnsi" w:hAnsiTheme="minorHAnsi"/>
-        </w:rPr>
-      </w:pPr>
-      <w:r>
-        <w:rPr>
-          <w:rFonts w:asciiTheme="minorHAnsi" w:hAnsiTheme="minorHAnsi"/>
+          <w:highlight w:val="yellow"/>
+        </w:rPr>
+      </w:pPr>
+      <w:r>
+        <w:rPr>
+          <w:rFonts w:asciiTheme="minorHAnsi" w:hAnsiTheme="minorHAnsi"/>
+          <w:highlight w:val="yellow"/>
         </w:rPr>
         <w:t>The messages for the exceptions should be as follows:</w:t>
       </w:r>
@@ -1641,11 +1788,13 @@
         </w:numPr>
         <w:rPr>
           <w:rFonts w:asciiTheme="minorHAnsi" w:hAnsiTheme="minorHAnsi"/>
-        </w:rPr>
-      </w:pPr>
-      <w:r>
-        <w:rPr>
-          <w:rFonts w:asciiTheme="minorHAnsi" w:hAnsiTheme="minorHAnsi"/>
+          <w:highlight w:val="yellow"/>
+        </w:rPr>
+      </w:pPr>
+      <w:r>
+        <w:rPr>
+          <w:rFonts w:asciiTheme="minorHAnsi" w:hAnsiTheme="minorHAnsi"/>
+          <w:highlight w:val="yellow"/>
         </w:rPr>
         <w:t xml:space="preserve">For required parameters: </w:t>
       </w:r>
@@ -1653,6 +1802,7 @@
         <w:rPr>
           <w:rFonts w:asciiTheme="minorHAnsi" w:hAnsiTheme="minorHAnsi"/>
           <w:b/>
+          <w:highlight w:val="yellow"/>
         </w:rPr>
         <w:t>The &lt;parameter&gt; is required.</w:t>
       </w:r>
@@ -1666,11 +1816,13 @@
         </w:numPr>
         <w:rPr>
           <w:rFonts w:asciiTheme="minorHAnsi" w:hAnsiTheme="minorHAnsi"/>
-        </w:rPr>
-      </w:pPr>
-      <w:r>
-        <w:rPr>
-          <w:rFonts w:asciiTheme="minorHAnsi" w:hAnsiTheme="minorHAnsi"/>
+          <w:highlight w:val="yellow"/>
+        </w:rPr>
+      </w:pPr>
+      <w:r>
+        <w:rPr>
+          <w:rFonts w:asciiTheme="minorHAnsi" w:hAnsiTheme="minorHAnsi"/>
+          <w:highlight w:val="yellow"/>
         </w:rPr>
         <w:t xml:space="preserve">For parameters with only positive values: </w:t>
       </w:r>
@@ -1678,6 +1830,7 @@
         <w:rPr>
           <w:rFonts w:asciiTheme="minorHAnsi" w:hAnsiTheme="minorHAnsi"/>
           <w:b/>
+          <w:highlight w:val="yellow"/>
         </w:rPr>
         <w:t>The &lt;parameter&gt; must be positive.</w:t>
       </w:r>
@@ -1686,18 +1839,22 @@
       <w:pPr>
         <w:rPr>
           <w:rFonts w:asciiTheme="minorHAnsi" w:hAnsiTheme="minorHAnsi"/>
+          <w:highlight w:val="yellow"/>
         </w:rPr>
       </w:pPr>
       <w:r>
         <w:rPr>
           <w:rFonts w:asciiTheme="minorHAnsi" w:hAnsiTheme="minorHAnsi"/>
           <w:b/>
-        </w:rPr>
+          <w:highlight w:val="yellow"/>
+        </w:rPr>
+        <w:lastRenderedPageBreak/>
         <w:t>Always provide the lowest possible visibility</w:t>
       </w:r>
       <w:r>
         <w:rPr>
           <w:rFonts w:asciiTheme="minorHAnsi" w:hAnsiTheme="minorHAnsi"/>
+          <w:highlight w:val="yellow"/>
         </w:rPr>
         <w:t xml:space="preserve"> for properties and methods.</w:t>
       </w:r>
@@ -1706,11 +1863,13 @@
       <w:pPr>
         <w:rPr>
           <w:rFonts w:asciiTheme="minorHAnsi" w:hAnsiTheme="minorHAnsi"/>
-        </w:rPr>
-      </w:pPr>
-      <w:r>
-        <w:rPr>
-          <w:rFonts w:asciiTheme="minorHAnsi" w:hAnsiTheme="minorHAnsi"/>
+          <w:highlight w:val="yellow"/>
+        </w:rPr>
+      </w:pPr>
+      <w:r>
+        <w:rPr>
+          <w:rFonts w:asciiTheme="minorHAnsi" w:hAnsiTheme="minorHAnsi"/>
+          <w:highlight w:val="yellow"/>
         </w:rPr>
         <w:t xml:space="preserve">The </w:t>
       </w:r>
@@ -1718,12 +1877,14 @@
         <w:rPr>
           <w:rFonts w:asciiTheme="minorHAnsi" w:hAnsiTheme="minorHAnsi"/>
           <w:b/>
+          <w:highlight w:val="yellow"/>
         </w:rPr>
         <w:t>restaurant menu</w:t>
       </w:r>
       <w:r>
         <w:rPr>
           <w:rFonts w:asciiTheme="minorHAnsi" w:hAnsiTheme="minorHAnsi"/>
+          <w:highlight w:val="yellow"/>
         </w:rPr>
         <w:t xml:space="preserve"> should return information in the following form:</w:t>
       </w:r>
@@ -1753,6 +1914,7 @@
               <w:rPr>
                 <w:rFonts w:ascii="Consolas" w:hAnsi="Consolas" w:cs="Consolas"/>
                 <w:bCs/>
+                <w:highlight w:val="yellow"/>
               </w:rPr>
             </w:pPr>
             <w:bookmarkStart w:id="0" w:name="OLE_LINK3"/>
@@ -1763,6 +1925,7 @@
               <w:rPr>
                 <w:rFonts w:ascii="Consolas" w:hAnsi="Consolas" w:cs="Consolas"/>
                 <w:bCs/>
+                <w:highlight w:val="yellow"/>
               </w:rPr>
               <w:t>***** &lt;name&gt; - &lt;location&gt; *****</w:t>
             </w:r>
@@ -1783,6 +1946,7 @@
               <w:rPr>
                 <w:rFonts w:ascii="Consolas" w:hAnsi="Consolas" w:cs="Consolas"/>
                 <w:bCs/>
+                <w:highlight w:val="yellow"/>
               </w:rPr>
               <w:t>&lt;recipes&gt;</w:t>
             </w:r>
@@ -1794,6 +1958,7 @@
       <w:pPr>
         <w:rPr>
           <w:rFonts w:asciiTheme="minorHAnsi" w:hAnsiTheme="minorHAnsi"/>
+          <w:highlight w:val="yellow"/>
         </w:rPr>
       </w:pPr>
       <w:r>
@@ -1801,12 +1966,14 @@
           <w:rFonts w:asciiTheme="minorHAnsi" w:hAnsiTheme="minorHAnsi"/>
           <w:b/>
           <w:noProof/>
+          <w:highlight w:val="yellow"/>
         </w:rPr>
         <w:t>&lt;recipes&gt;</w:t>
       </w:r>
       <w:r>
         <w:rPr>
           <w:rFonts w:asciiTheme="minorHAnsi" w:hAnsiTheme="minorHAnsi"/>
+          <w:highlight w:val="yellow"/>
         </w:rPr>
         <w:t xml:space="preserve"> can be one of the following:</w:t>
       </w:r>
@@ -1841,6 +2008,7 @@
               <w:rPr>
                 <w:rFonts w:ascii="Consolas" w:hAnsi="Consolas" w:cs="Consolas"/>
                 <w:bCs/>
+                <w:highlight w:val="yellow"/>
               </w:rPr>
               <w:t>No recipes... yet</w:t>
             </w:r>
@@ -1852,17 +2020,20 @@
       <w:pPr>
         <w:rPr>
           <w:rFonts w:asciiTheme="minorHAnsi" w:hAnsiTheme="minorHAnsi"/>
-        </w:rPr>
-      </w:pPr>
-      <w:r>
-        <w:rPr>
-          <w:rFonts w:asciiTheme="minorHAnsi" w:hAnsiTheme="minorHAnsi"/>
+          <w:highlight w:val="yellow"/>
+        </w:rPr>
+      </w:pPr>
+      <w:r>
+        <w:rPr>
+          <w:rFonts w:asciiTheme="minorHAnsi" w:hAnsiTheme="minorHAnsi"/>
+          <w:highlight w:val="yellow"/>
         </w:rPr>
         <w:t>I</w:t>
       </w:r>
       <w:r>
         <w:rPr>
           <w:rFonts w:asciiTheme="minorHAnsi" w:hAnsiTheme="minorHAnsi"/>
+          <w:highlight w:val="yellow"/>
         </w:rPr>
         <w:t xml:space="preserve">f the restaurant still does not have any recipe added to it, or a list of recipes, ordered by type. </w:t>
       </w:r>
@@ -1870,12 +2041,14 @@
         <w:rPr>
           <w:rFonts w:asciiTheme="minorHAnsi" w:hAnsiTheme="minorHAnsi"/>
           <w:b/>
+          <w:highlight w:val="yellow"/>
         </w:rPr>
         <w:t>If there are no recipes of a certain type, it must not be present in the menu</w:t>
       </w:r>
       <w:r>
         <w:rPr>
           <w:rFonts w:asciiTheme="minorHAnsi" w:hAnsiTheme="minorHAnsi"/>
+          <w:highlight w:val="yellow"/>
         </w:rPr>
         <w:t>:</w:t>
       </w:r>
@@ -1905,30 +2078,32 @@
               <w:rPr>
                 <w:rFonts w:ascii="Consolas" w:hAnsi="Consolas" w:cs="Consolas"/>
                 <w:bCs/>
-              </w:rPr>
-            </w:pPr>
-            <w:bookmarkStart w:id="4" w:name="_GoBack"/>
-            <w:r>
-              <w:rPr>
-                <w:rFonts w:ascii="Consolas" w:hAnsi="Consolas" w:cs="Consolas"/>
-                <w:bCs/>
+                <w:highlight w:val="yellow"/>
+              </w:rPr>
+            </w:pPr>
+            <w:r>
+              <w:rPr>
+                <w:rFonts w:ascii="Consolas" w:hAnsi="Consolas" w:cs="Consolas"/>
+                <w:bCs/>
+                <w:highlight w:val="yellow"/>
               </w:rPr>
               <w:t>~~~~~ DRINKS ~~~~~</w:t>
             </w:r>
           </w:p>
-          <w:bookmarkEnd w:id="4"/>
-          <w:p>
-            <w:pPr>
-              <w:spacing w:before="0" w:after="0"/>
-              <w:rPr>
-                <w:rFonts w:ascii="Consolas" w:hAnsi="Consolas" w:cs="Consolas"/>
-                <w:bCs/>
-              </w:rPr>
-            </w:pPr>
-            <w:r>
-              <w:rPr>
-                <w:rFonts w:ascii="Consolas" w:hAnsi="Consolas" w:cs="Consolas"/>
-                <w:bCs/>
+          <w:p>
+            <w:pPr>
+              <w:spacing w:before="0" w:after="0"/>
+              <w:rPr>
+                <w:rFonts w:ascii="Consolas" w:hAnsi="Consolas" w:cs="Consolas"/>
+                <w:bCs/>
+                <w:highlight w:val="yellow"/>
+              </w:rPr>
+            </w:pPr>
+            <w:r>
+              <w:rPr>
+                <w:rFonts w:ascii="Consolas" w:hAnsi="Consolas" w:cs="Consolas"/>
+                <w:bCs/>
+                <w:highlight w:val="yellow"/>
               </w:rPr>
               <w:t>~~~~~ SALADS ~~~~~</w:t>
             </w:r>
@@ -1939,12 +2114,14 @@
               <w:rPr>
                 <w:rFonts w:ascii="Consolas" w:hAnsi="Consolas" w:cs="Consolas"/>
                 <w:bCs/>
-              </w:rPr>
-            </w:pPr>
-            <w:r>
-              <w:rPr>
-                <w:rFonts w:ascii="Consolas" w:hAnsi="Consolas" w:cs="Consolas"/>
-                <w:bCs/>
+                <w:highlight w:val="yellow"/>
+              </w:rPr>
+            </w:pPr>
+            <w:r>
+              <w:rPr>
+                <w:rFonts w:ascii="Consolas" w:hAnsi="Consolas" w:cs="Consolas"/>
+                <w:bCs/>
+                <w:highlight w:val="yellow"/>
               </w:rPr>
               <w:t>~~~~~ MAIN COURSES ~~~~~</w:t>
             </w:r>
@@ -1961,6 +2138,7 @@
               <w:rPr>
                 <w:rFonts w:ascii="Consolas" w:hAnsi="Consolas" w:cs="Consolas"/>
                 <w:bCs/>
+                <w:highlight w:val="yellow"/>
               </w:rPr>
               <w:t>~~~~~ DESSERTS ~~~~~</w:t>
             </w:r>
@@ -1972,11 +2150,13 @@
       <w:pPr>
         <w:rPr>
           <w:rFonts w:asciiTheme="minorHAnsi" w:hAnsiTheme="minorHAnsi"/>
-        </w:rPr>
-      </w:pPr>
-      <w:r>
-        <w:rPr>
-          <w:rFonts w:asciiTheme="minorHAnsi" w:hAnsiTheme="minorHAnsi"/>
+          <w:highlight w:val="yellow"/>
+        </w:rPr>
+      </w:pPr>
+      <w:r>
+        <w:rPr>
+          <w:rFonts w:asciiTheme="minorHAnsi" w:hAnsiTheme="minorHAnsi"/>
+          <w:highlight w:val="yellow"/>
         </w:rPr>
         <w:t xml:space="preserve">All recipes in a category should be </w:t>
       </w:r>
@@ -1984,12 +2164,14 @@
         <w:rPr>
           <w:rFonts w:asciiTheme="minorHAnsi" w:hAnsiTheme="minorHAnsi"/>
           <w:b/>
+          <w:highlight w:val="yellow"/>
         </w:rPr>
         <w:t>ordered alphabetically by name</w:t>
       </w:r>
       <w:r>
         <w:rPr>
           <w:rFonts w:asciiTheme="minorHAnsi" w:hAnsiTheme="minorHAnsi"/>
+          <w:highlight w:val="yellow"/>
         </w:rPr>
         <w:t>. Refer to the example to gain a deeper understanding how the menu should work.</w:t>
       </w:r>
@@ -1998,6 +2180,7 @@
       <w:pPr>
         <w:rPr>
           <w:rFonts w:asciiTheme="minorHAnsi" w:hAnsiTheme="minorHAnsi"/>
+          <w:highlight w:val="yellow"/>
         </w:rPr>
       </w:pPr>
       <w:r>
@@ -2005,12 +2188,14 @@
           <w:rFonts w:asciiTheme="minorHAnsi" w:hAnsiTheme="minorHAnsi"/>
           <w:b/>
           <w:bCs/>
+          <w:highlight w:val="yellow"/>
         </w:rPr>
         <w:t>Drinks</w:t>
       </w:r>
       <w:r>
         <w:rPr>
           <w:rFonts w:asciiTheme="minorHAnsi" w:hAnsiTheme="minorHAnsi"/>
+          <w:highlight w:val="yellow"/>
         </w:rPr>
         <w:t xml:space="preserve"> are presented in the following form:</w:t>
       </w:r>
@@ -2041,13 +2226,15 @@
                 <w:rFonts w:ascii="Consolas" w:hAnsi="Consolas" w:cs="Consolas"/>
                 <w:bCs/>
                 <w:noProof/>
-              </w:rPr>
-            </w:pPr>
-            <w:r>
-              <w:rPr>
-                <w:rFonts w:ascii="Consolas" w:hAnsi="Consolas" w:cs="Consolas"/>
-                <w:bCs/>
-                <w:noProof/>
+                <w:highlight w:val="yellow"/>
+              </w:rPr>
+            </w:pPr>
+            <w:r>
+              <w:rPr>
+                <w:rFonts w:ascii="Consolas" w:hAnsi="Consolas" w:cs="Consolas"/>
+                <w:bCs/>
+                <w:noProof/>
+                <w:highlight w:val="yellow"/>
               </w:rPr>
               <w:t xml:space="preserve">== </w:t>
             </w:r>
@@ -2056,6 +2243,7 @@
                 <w:rFonts w:ascii="Consolas" w:hAnsi="Consolas" w:cs="Consolas"/>
                 <w:bCs/>
                 <w:noProof/>
+                <w:highlight w:val="yellow"/>
                 <w:lang w:val="bg-BG"/>
               </w:rPr>
               <w:t xml:space="preserve"> </w:t>
@@ -2065,6 +2253,7 @@
                 <w:rFonts w:ascii="Consolas" w:hAnsi="Consolas" w:cs="Consolas"/>
                 <w:bCs/>
                 <w:noProof/>
+                <w:highlight w:val="yellow"/>
               </w:rPr>
               <w:t>&lt;name&gt; == $&lt;price&gt;</w:t>
             </w:r>
@@ -2076,13 +2265,15 @@
                 <w:rFonts w:ascii="Consolas" w:hAnsi="Consolas" w:cs="Consolas"/>
                 <w:bCs/>
                 <w:noProof/>
-              </w:rPr>
-            </w:pPr>
-            <w:r>
-              <w:rPr>
-                <w:rFonts w:ascii="Consolas" w:hAnsi="Consolas" w:cs="Consolas"/>
-                <w:bCs/>
-                <w:noProof/>
+                <w:highlight w:val="yellow"/>
+              </w:rPr>
+            </w:pPr>
+            <w:r>
+              <w:rPr>
+                <w:rFonts w:ascii="Consolas" w:hAnsi="Consolas" w:cs="Consolas"/>
+                <w:bCs/>
+                <w:noProof/>
+                <w:highlight w:val="yellow"/>
               </w:rPr>
               <w:t>Per serving: &lt;quantity&gt; &lt;unit&gt;, &lt;calories&gt; kcal</w:t>
             </w:r>
@@ -2094,13 +2285,15 @@
                 <w:rFonts w:ascii="Consolas" w:hAnsi="Consolas" w:cs="Consolas"/>
                 <w:bCs/>
                 <w:noProof/>
-              </w:rPr>
-            </w:pPr>
-            <w:r>
-              <w:rPr>
-                <w:rFonts w:ascii="Consolas" w:hAnsi="Consolas" w:cs="Consolas"/>
-                <w:bCs/>
-                <w:noProof/>
+                <w:highlight w:val="yellow"/>
+              </w:rPr>
+            </w:pPr>
+            <w:r>
+              <w:rPr>
+                <w:rFonts w:ascii="Consolas" w:hAnsi="Consolas" w:cs="Consolas"/>
+                <w:bCs/>
+                <w:noProof/>
+                <w:highlight w:val="yellow"/>
               </w:rPr>
               <w:t>Ready in &lt;time_to_prepare&gt; minutes</w:t>
             </w:r>
@@ -2119,6 +2312,7 @@
                 <w:rFonts w:ascii="Consolas" w:hAnsi="Consolas" w:cs="Consolas"/>
                 <w:bCs/>
                 <w:noProof/>
+                <w:highlight w:val="yellow"/>
               </w:rPr>
               <w:t>Carbonated: &lt;yes / no&gt;</w:t>
             </w:r>
@@ -2130,6 +2324,7 @@
       <w:pPr>
         <w:rPr>
           <w:rFonts w:asciiTheme="minorHAnsi" w:hAnsiTheme="minorHAnsi"/>
+          <w:highlight w:val="yellow"/>
         </w:rPr>
       </w:pPr>
       <w:r>
@@ -2137,12 +2332,14 @@
           <w:rFonts w:asciiTheme="minorHAnsi" w:hAnsiTheme="minorHAnsi"/>
           <w:b/>
           <w:bCs/>
+          <w:highlight w:val="yellow"/>
         </w:rPr>
         <w:t>Main courses</w:t>
       </w:r>
       <w:r>
         <w:rPr>
           <w:rFonts w:asciiTheme="minorHAnsi" w:hAnsiTheme="minorHAnsi"/>
+          <w:highlight w:val="yellow"/>
         </w:rPr>
         <w:t xml:space="preserve"> are presented in the following form:</w:t>
       </w:r>
@@ -2173,13 +2370,15 @@
                 <w:rFonts w:ascii="Consolas" w:hAnsi="Consolas" w:cs="Consolas"/>
                 <w:bCs/>
                 <w:noProof/>
-              </w:rPr>
-            </w:pPr>
-            <w:r>
-              <w:rPr>
-                <w:rFonts w:ascii="Consolas" w:hAnsi="Consolas" w:cs="Consolas"/>
-                <w:bCs/>
-                <w:noProof/>
+                <w:highlight w:val="yellow"/>
+              </w:rPr>
+            </w:pPr>
+            <w:r>
+              <w:rPr>
+                <w:rFonts w:ascii="Consolas" w:hAnsi="Consolas" w:cs="Consolas"/>
+                <w:bCs/>
+                <w:noProof/>
+                <w:highlight w:val="yellow"/>
               </w:rPr>
               <w:t>&lt;[VEGAN]</w:t>
             </w:r>
@@ -2188,6 +2387,7 @@
                 <w:rFonts w:ascii="Consolas" w:hAnsi="Consolas" w:cs="Consolas"/>
                 <w:bCs/>
                 <w:noProof/>
+                <w:highlight w:val="yellow"/>
                 <w:lang w:val="bg-BG"/>
               </w:rPr>
               <w:t xml:space="preserve"> </w:t>
@@ -2197,6 +2397,7 @@
                 <w:rFonts w:ascii="Consolas" w:hAnsi="Consolas" w:cs="Consolas"/>
                 <w:bCs/>
                 <w:noProof/>
+                <w:highlight w:val="yellow"/>
               </w:rPr>
               <w:t>&gt;</w:t>
             </w:r>
@@ -2205,6 +2406,7 @@
                 <w:rFonts w:ascii="Consolas" w:hAnsi="Consolas" w:cs="Consolas"/>
                 <w:bCs/>
                 <w:noProof/>
+                <w:highlight w:val="yellow"/>
               </w:rPr>
               <w:t xml:space="preserve">== </w:t>
             </w:r>
@@ -2213,6 +2415,7 @@
                 <w:rFonts w:ascii="Consolas" w:hAnsi="Consolas" w:cs="Consolas"/>
                 <w:bCs/>
                 <w:noProof/>
+                <w:highlight w:val="yellow"/>
                 <w:lang w:val="bg-BG"/>
               </w:rPr>
               <w:t xml:space="preserve"> </w:t>
@@ -2222,6 +2425,7 @@
                 <w:rFonts w:ascii="Consolas" w:hAnsi="Consolas" w:cs="Consolas"/>
                 <w:bCs/>
                 <w:noProof/>
+                <w:highlight w:val="yellow"/>
               </w:rPr>
               <w:t>&lt;name&gt; == $&lt;price&gt;</w:t>
             </w:r>
@@ -2233,13 +2437,15 @@
                 <w:rFonts w:ascii="Consolas" w:hAnsi="Consolas" w:cs="Consolas"/>
                 <w:bCs/>
                 <w:noProof/>
-              </w:rPr>
-            </w:pPr>
-            <w:r>
-              <w:rPr>
-                <w:rFonts w:ascii="Consolas" w:hAnsi="Consolas" w:cs="Consolas"/>
-                <w:bCs/>
-                <w:noProof/>
+                <w:highlight w:val="yellow"/>
+              </w:rPr>
+            </w:pPr>
+            <w:r>
+              <w:rPr>
+                <w:rFonts w:ascii="Consolas" w:hAnsi="Consolas" w:cs="Consolas"/>
+                <w:bCs/>
+                <w:noProof/>
+                <w:highlight w:val="yellow"/>
               </w:rPr>
               <w:t>Per serving: &lt;quantity&gt; &lt;unit&gt;, &lt;calories&gt; kcal</w:t>
             </w:r>
@@ -2251,13 +2457,15 @@
                 <w:rFonts w:ascii="Consolas" w:hAnsi="Consolas" w:cs="Consolas"/>
                 <w:bCs/>
                 <w:noProof/>
-              </w:rPr>
-            </w:pPr>
-            <w:r>
-              <w:rPr>
-                <w:rFonts w:ascii="Consolas" w:hAnsi="Consolas" w:cs="Consolas"/>
-                <w:bCs/>
-                <w:noProof/>
+                <w:highlight w:val="yellow"/>
+              </w:rPr>
+            </w:pPr>
+            <w:r>
+              <w:rPr>
+                <w:rFonts w:ascii="Consolas" w:hAnsi="Consolas" w:cs="Consolas"/>
+                <w:bCs/>
+                <w:noProof/>
+                <w:highlight w:val="yellow"/>
               </w:rPr>
               <w:t>Ready in &lt;time_to_prepare&gt; minutes</w:t>
             </w:r>
@@ -2276,6 +2484,7 @@
                 <w:rFonts w:ascii="Consolas" w:hAnsi="Consolas" w:cs="Consolas"/>
                 <w:bCs/>
                 <w:noProof/>
+                <w:highlight w:val="yellow"/>
               </w:rPr>
               <w:t>Type</w:t>
             </w:r>
@@ -2284,6 +2493,7 @@
                 <w:rFonts w:ascii="Consolas" w:hAnsi="Consolas" w:cs="Consolas"/>
                 <w:bCs/>
                 <w:noProof/>
+                <w:highlight w:val="yellow"/>
               </w:rPr>
               <w:t xml:space="preserve">: </w:t>
             </w:r>
@@ -2292,6 +2502,7 @@
                 <w:rFonts w:ascii="Consolas" w:hAnsi="Consolas" w:cs="Consolas"/>
                 <w:bCs/>
                 <w:noProof/>
+                <w:highlight w:val="yellow"/>
               </w:rPr>
               <w:t>&lt;type&gt;</w:t>
             </w:r>
@@ -2303,19 +2514,24 @@
       <w:pPr>
         <w:rPr>
           <w:rFonts w:asciiTheme="minorHAnsi" w:hAnsiTheme="minorHAnsi"/>
-        </w:rPr>
-      </w:pPr>
+          <w:highlight w:val="yellow"/>
+        </w:rPr>
+      </w:pPr>
+      <w:bookmarkStart w:id="4" w:name="_GoBack"/>
+      <w:bookmarkEnd w:id="4"/>
       <w:r>
         <w:rPr>
           <w:rFonts w:asciiTheme="minorHAnsi" w:hAnsiTheme="minorHAnsi"/>
           <w:b/>
           <w:bCs/>
+          <w:highlight w:val="yellow"/>
         </w:rPr>
         <w:t>Salads</w:t>
       </w:r>
       <w:r>
         <w:rPr>
           <w:rFonts w:asciiTheme="minorHAnsi" w:hAnsiTheme="minorHAnsi"/>
+          <w:highlight w:val="yellow"/>
         </w:rPr>
         <w:t xml:space="preserve"> are presented in the following form:</w:t>
       </w:r>
@@ -2346,13 +2562,15 @@
                 <w:rFonts w:ascii="Consolas" w:hAnsi="Consolas" w:cs="Consolas"/>
                 <w:bCs/>
                 <w:noProof/>
-              </w:rPr>
-            </w:pPr>
-            <w:r>
-              <w:rPr>
-                <w:rFonts w:ascii="Consolas" w:hAnsi="Consolas" w:cs="Consolas"/>
-                <w:bCs/>
-                <w:noProof/>
+                <w:highlight w:val="yellow"/>
+              </w:rPr>
+            </w:pPr>
+            <w:r>
+              <w:rPr>
+                <w:rFonts w:ascii="Consolas" w:hAnsi="Consolas" w:cs="Consolas"/>
+                <w:bCs/>
+                <w:noProof/>
+                <w:highlight w:val="yellow"/>
               </w:rPr>
               <w:t>&lt;[VEGAN]</w:t>
             </w:r>
@@ -2361,6 +2579,7 @@
                 <w:rFonts w:ascii="Consolas" w:hAnsi="Consolas" w:cs="Consolas"/>
                 <w:bCs/>
                 <w:noProof/>
+                <w:highlight w:val="yellow"/>
                 <w:lang w:val="bg-BG"/>
               </w:rPr>
               <w:t xml:space="preserve"> </w:t>
@@ -2370,6 +2589,7 @@
                 <w:rFonts w:ascii="Consolas" w:hAnsi="Consolas" w:cs="Consolas"/>
                 <w:bCs/>
                 <w:noProof/>
+                <w:highlight w:val="yellow"/>
               </w:rPr>
               <w:t xml:space="preserve">&gt;== </w:t>
             </w:r>
@@ -2378,6 +2598,7 @@
                 <w:rFonts w:ascii="Consolas" w:hAnsi="Consolas" w:cs="Consolas"/>
                 <w:bCs/>
                 <w:noProof/>
+                <w:highlight w:val="yellow"/>
                 <w:lang w:val="bg-BG"/>
               </w:rPr>
               <w:t xml:space="preserve"> </w:t>
@@ -2387,6 +2608,7 @@
                 <w:rFonts w:ascii="Consolas" w:hAnsi="Consolas" w:cs="Consolas"/>
                 <w:bCs/>
                 <w:noProof/>
+                <w:highlight w:val="yellow"/>
               </w:rPr>
               <w:t>&lt;name&gt; == $&lt;price&gt;</w:t>
             </w:r>
@@ -2398,13 +2620,15 @@
                 <w:rFonts w:ascii="Consolas" w:hAnsi="Consolas" w:cs="Consolas"/>
                 <w:bCs/>
                 <w:noProof/>
-              </w:rPr>
-            </w:pPr>
-            <w:r>
-              <w:rPr>
-                <w:rFonts w:ascii="Consolas" w:hAnsi="Consolas" w:cs="Consolas"/>
-                <w:bCs/>
-                <w:noProof/>
+                <w:highlight w:val="yellow"/>
+              </w:rPr>
+            </w:pPr>
+            <w:r>
+              <w:rPr>
+                <w:rFonts w:ascii="Consolas" w:hAnsi="Consolas" w:cs="Consolas"/>
+                <w:bCs/>
+                <w:noProof/>
+                <w:highlight w:val="yellow"/>
               </w:rPr>
               <w:t>Per serving: &lt;quantity&gt; &lt;unit&gt;, &lt;calories&gt; kcal</w:t>
             </w:r>
@@ -2416,13 +2640,15 @@
                 <w:rFonts w:ascii="Consolas" w:hAnsi="Consolas" w:cs="Consolas"/>
                 <w:bCs/>
                 <w:noProof/>
-              </w:rPr>
-            </w:pPr>
-            <w:r>
-              <w:rPr>
-                <w:rFonts w:ascii="Consolas" w:hAnsi="Consolas" w:cs="Consolas"/>
-                <w:bCs/>
-                <w:noProof/>
+                <w:highlight w:val="yellow"/>
+              </w:rPr>
+            </w:pPr>
+            <w:r>
+              <w:rPr>
+                <w:rFonts w:ascii="Consolas" w:hAnsi="Consolas" w:cs="Consolas"/>
+                <w:bCs/>
+                <w:noProof/>
+                <w:highlight w:val="yellow"/>
               </w:rPr>
               <w:t>Ready in &lt;time_to_prepare&gt; minutes</w:t>
             </w:r>
@@ -2441,6 +2667,7 @@
                 <w:rFonts w:ascii="Consolas" w:hAnsi="Consolas" w:cs="Consolas"/>
                 <w:bCs/>
                 <w:noProof/>
+                <w:highlight w:val="yellow"/>
               </w:rPr>
               <w:t>Contains pasta: &lt;yes / no&gt;</w:t>
             </w:r>
@@ -2452,6 +2679,7 @@
       <w:pPr>
         <w:rPr>
           <w:rFonts w:asciiTheme="minorHAnsi" w:hAnsiTheme="minorHAnsi"/>
+          <w:highlight w:val="yellow"/>
         </w:rPr>
       </w:pPr>
       <w:r>
@@ -2459,12 +2687,14 @@
           <w:rFonts w:asciiTheme="minorHAnsi" w:hAnsiTheme="minorHAnsi"/>
           <w:b/>
           <w:bCs/>
+          <w:highlight w:val="yellow"/>
         </w:rPr>
         <w:t>Desserts</w:t>
       </w:r>
       <w:r>
         <w:rPr>
           <w:rFonts w:asciiTheme="minorHAnsi" w:hAnsiTheme="minorHAnsi"/>
+          <w:highlight w:val="yellow"/>
         </w:rPr>
         <w:t xml:space="preserve"> are presented in the following form:</w:t>
       </w:r>
@@ -2495,13 +2725,15 @@
                 <w:rFonts w:ascii="Consolas" w:hAnsi="Consolas" w:cs="Consolas"/>
                 <w:bCs/>
                 <w:noProof/>
-              </w:rPr>
-            </w:pPr>
-            <w:r>
-              <w:rPr>
-                <w:rFonts w:ascii="Consolas" w:hAnsi="Consolas" w:cs="Consolas"/>
-                <w:bCs/>
-                <w:noProof/>
+                <w:highlight w:val="yellow"/>
+              </w:rPr>
+            </w:pPr>
+            <w:r>
+              <w:rPr>
+                <w:rFonts w:ascii="Consolas" w:hAnsi="Consolas" w:cs="Consolas"/>
+                <w:bCs/>
+                <w:noProof/>
+                <w:highlight w:val="yellow"/>
               </w:rPr>
               <w:t>&lt;[NO SUGAR] &gt;&lt;[VEGAN] &gt;==</w:t>
             </w:r>
@@ -2510,6 +2742,7 @@
                 <w:rFonts w:ascii="Consolas" w:hAnsi="Consolas" w:cs="Consolas"/>
                 <w:bCs/>
                 <w:noProof/>
+                <w:highlight w:val="yellow"/>
                 <w:lang w:val="bg-BG"/>
               </w:rPr>
               <w:t xml:space="preserve"> </w:t>
@@ -2519,6 +2752,7 @@
                 <w:rFonts w:ascii="Consolas" w:hAnsi="Consolas" w:cs="Consolas"/>
                 <w:bCs/>
                 <w:noProof/>
+                <w:highlight w:val="yellow"/>
               </w:rPr>
               <w:t xml:space="preserve"> &lt;name&gt; == $&lt;price&gt;</w:t>
             </w:r>
@@ -2530,13 +2764,15 @@
                 <w:rFonts w:ascii="Consolas" w:hAnsi="Consolas" w:cs="Consolas"/>
                 <w:bCs/>
                 <w:noProof/>
-              </w:rPr>
-            </w:pPr>
-            <w:r>
-              <w:rPr>
-                <w:rFonts w:ascii="Consolas" w:hAnsi="Consolas" w:cs="Consolas"/>
-                <w:bCs/>
-                <w:noProof/>
+                <w:highlight w:val="yellow"/>
+              </w:rPr>
+            </w:pPr>
+            <w:r>
+              <w:rPr>
+                <w:rFonts w:ascii="Consolas" w:hAnsi="Consolas" w:cs="Consolas"/>
+                <w:bCs/>
+                <w:noProof/>
+                <w:highlight w:val="yellow"/>
               </w:rPr>
               <w:t>Per serving: &lt;quantity&gt; &lt;unit&gt;, &lt;calories&gt; kcal</w:t>
             </w:r>
@@ -2555,6 +2791,7 @@
                 <w:rFonts w:ascii="Consolas" w:hAnsi="Consolas" w:cs="Consolas"/>
                 <w:bCs/>
                 <w:noProof/>
+                <w:highlight w:val="yellow"/>
               </w:rPr>
               <w:t>Ready in &lt;time_to_prepare&gt; minutes</w:t>
             </w:r>
@@ -2573,6 +2810,7 @@
           <w:rFonts w:asciiTheme="minorHAnsi" w:hAnsiTheme="minorHAnsi"/>
           <w:b/>
         </w:rPr>
+        <w:lastRenderedPageBreak/>
         <w:t xml:space="preserve">Round all prices to 2 </w:t>
       </w:r>
       <w:r>
@@ -2592,18 +2830,27 @@
         <w:rPr>
           <w:rFonts w:asciiTheme="minorHAnsi" w:hAnsiTheme="minorHAnsi"/>
         </w:rPr>
-        <w:t xml:space="preserve"> The </w:t>
+        <w:t xml:space="preserve"> </w:t>
+      </w:r>
+      <w:r>
+        <w:rPr>
+          <w:rFonts w:asciiTheme="minorHAnsi" w:hAnsiTheme="minorHAnsi"/>
+          <w:highlight w:val="yellow"/>
+        </w:rPr>
+        <w:t xml:space="preserve">The </w:t>
       </w:r>
       <w:r>
         <w:rPr>
           <w:rFonts w:asciiTheme="minorHAnsi" w:hAnsiTheme="minorHAnsi"/>
           <w:b/>
+          <w:highlight w:val="yellow"/>
         </w:rPr>
         <w:t>[VEGAN]</w:t>
       </w:r>
       <w:r>
         <w:rPr>
           <w:rFonts w:asciiTheme="minorHAnsi" w:hAnsiTheme="minorHAnsi"/>
+          <w:highlight w:val="yellow"/>
         </w:rPr>
         <w:t xml:space="preserve"> and </w:t>
       </w:r>
@@ -2611,12 +2858,14 @@
         <w:rPr>
           <w:rFonts w:asciiTheme="minorHAnsi" w:hAnsiTheme="minorHAnsi"/>
           <w:b/>
+          <w:highlight w:val="yellow"/>
         </w:rPr>
         <w:t>[NO SUGAR]</w:t>
       </w:r>
       <w:r>
         <w:rPr>
           <w:rFonts w:asciiTheme="minorHAnsi" w:hAnsiTheme="minorHAnsi"/>
+          <w:highlight w:val="yellow"/>
         </w:rPr>
         <w:t xml:space="preserve"> labels should only be printed when needed.</w:t>
       </w:r>
@@ -3301,6 +3550,7 @@
                 <w:sz w:val="20"/>
                 <w:szCs w:val="20"/>
               </w:rPr>
+              <w:lastRenderedPageBreak/>
               <w:t>RemoveRecipeFromRestaurant(restaurant=New Restaurant;recipe=Spaghetti Carbonara)</w:t>
             </w:r>
           </w:p>
@@ -3717,6 +3967,7 @@
         <w:rPr>
           <w:lang w:eastAsia="ja-JP"/>
         </w:rPr>
+        <w:lastRenderedPageBreak/>
         <w:t>Sample Output</w:t>
       </w:r>
     </w:p>
@@ -4374,6 +4625,7 @@
                 <w:sz w:val="20"/>
                 <w:szCs w:val="20"/>
               </w:rPr>
+              <w:lastRenderedPageBreak/>
               <w:t>==  Grilled Chicken == $5.88</w:t>
             </w:r>
           </w:p>
@@ -5584,6 +5836,7 @@
                 <w:sz w:val="20"/>
                 <w:szCs w:val="20"/>
               </w:rPr>
+              <w:lastRenderedPageBreak/>
               <w:t>Recipe Black Chocolate Cake successfully added to restaurant New Restaurant</w:t>
             </w:r>
           </w:p>
@@ -6412,7 +6665,7 @@
                               <w:sz w:val="18"/>
                               <w:szCs w:val="18"/>
                             </w:rPr>
-                            <w:t>1</w:t>
+                            <w:t>4</w:t>
                           </w:r>
                           <w:r>
                             <w:rPr>
@@ -6455,7 +6708,7 @@
                               <w:sz w:val="18"/>
                               <w:szCs w:val="18"/>
                             </w:rPr>
-                            <w:t>1</w:t>
+                            <w:t>7</w:t>
                           </w:r>
                           <w:r>
                             <w:rPr>
@@ -6538,7 +6791,7 @@
                         <w:sz w:val="18"/>
                         <w:szCs w:val="18"/>
                       </w:rPr>
-                      <w:t>1</w:t>
+                      <w:t>4</w:t>
                     </w:r>
                     <w:r>
                       <w:rPr>
@@ -6581,7 +6834,7 @@
                         <w:sz w:val="18"/>
                         <w:szCs w:val="18"/>
                       </w:rPr>
-                      <w:t>1</w:t>
+                      <w:t>7</w:t>
                     </w:r>
                     <w:r>
                       <w:rPr>
@@ -10552,7 +10805,7 @@
 </file>
 
 <file path=customXml/itemProps1.xml><?xml version="1.0" encoding="utf-8"?>
-<ds:datastoreItem xmlns:ds="http://schemas.openxmlformats.org/officeDocument/2006/customXml" ds:itemID="{4E44F994-0A6B-4161-AAEB-587912268FAF}">
+<ds:datastoreItem xmlns:ds="http://schemas.openxmlformats.org/officeDocument/2006/customXml" ds:itemID="{3BAD9997-12E3-4171-B17C-BF3B7EA1CA93}">
   <ds:schemaRefs>
     <ds:schemaRef ds:uri="http://schemas.openxmlformats.org/officeDocument/2006/bibliography"/>
   </ds:schemaRefs>
